--- a/docs/BTTwriterDocumentationDesktop.docx
+++ b/docs/BTTwriterDocumentationDesktop.docx
@@ -3655,25 +3655,7 @@
             <w:sz w:val="21"/>
             <w:szCs w:val="21"/>
           </w:rPr>
-          <w:t>https://github.com/WycliffeAssociates/ts-desktop</w:t>
-        </w:r>
-        <w:r>
-          <w:rPr>
-            <w:rStyle w:val="Hyperlink"/>
-            <w:rFonts w:ascii="Arial" w:hAnsi="Arial" w:cs="Arial"/>
-            <w:sz w:val="21"/>
-            <w:szCs w:val="21"/>
-          </w:rPr>
-          <w:t>/</w:t>
-        </w:r>
-        <w:r>
-          <w:rPr>
-            <w:rStyle w:val="Hyperlink"/>
-            <w:rFonts w:ascii="Arial" w:hAnsi="Arial" w:cs="Arial"/>
-            <w:sz w:val="21"/>
-            <w:szCs w:val="21"/>
-          </w:rPr>
-          <w:t>releases</w:t>
+          <w:t>https://github.com/WycliffeAssociates/ts-desktop/releases</w:t>
         </w:r>
       </w:hyperlink>
       <w:r>
@@ -3977,6 +3959,7 @@
           <w:sz w:val="21"/>
           <w:szCs w:val="21"/>
         </w:rPr>
+        <w:lastRenderedPageBreak/>
         <w:t>Designate where you want to save the file.</w:t>
       </w:r>
       <w:r>
@@ -4343,6 +4326,7 @@
           <w:noProof/>
           <w:lang w:eastAsia="en-US"/>
         </w:rPr>
+        <w:lastRenderedPageBreak/>
         <w:drawing>
           <wp:inline distT="0" distB="0" distL="0" distR="0" wp14:anchorId="2049E767" wp14:editId="6742268D">
             <wp:extent cx="3566160" cy="1819656"/>
@@ -4760,6 +4744,7 @@
           <w:sz w:val="21"/>
           <w:szCs w:val="21"/>
         </w:rPr>
+        <w:lastRenderedPageBreak/>
         <w:t xml:space="preserve">Select the </w:t>
       </w:r>
       <w:r>
@@ -5186,6 +5171,7 @@
           <w:noProof/>
           <w:lang w:eastAsia="en-US"/>
         </w:rPr>
+        <w:lastRenderedPageBreak/>
         <w:drawing>
           <wp:inline distT="0" distB="0" distL="0" distR="0" wp14:anchorId="429D42E4" wp14:editId="21F9BC1C">
             <wp:extent cx="3566160" cy="1755648"/>
@@ -5718,6 +5704,7 @@
           <w:sz w:val="21"/>
           <w:szCs w:val="21"/>
         </w:rPr>
+        <w:lastRenderedPageBreak/>
         <w:t>Difficulty Level 4</w:t>
       </w:r>
     </w:p>
@@ -6480,25 +6467,7 @@
             <w:sz w:val="21"/>
             <w:szCs w:val="21"/>
           </w:rPr>
-          <w:t>http://ufw.io/en-obs</w:t>
-        </w:r>
-        <w:r>
-          <w:rPr>
-            <w:rStyle w:val="Hyperlink"/>
-            <w:rFonts w:cstheme="minorHAnsi"/>
-            <w:sz w:val="21"/>
-            <w:szCs w:val="21"/>
-          </w:rPr>
-          <w:t>-</w:t>
-        </w:r>
-        <w:r>
-          <w:rPr>
-            <w:rStyle w:val="Hyperlink"/>
-            <w:rFonts w:cstheme="minorHAnsi"/>
-            <w:sz w:val="21"/>
-            <w:szCs w:val="21"/>
-          </w:rPr>
-          <w:t>31</w:t>
+          <w:t>http://ufw.io/en-obs-31</w:t>
         </w:r>
       </w:hyperlink>
       <w:r>
@@ -6553,6 +6522,7 @@
           <w:sz w:val="21"/>
           <w:szCs w:val="21"/>
         </w:rPr>
+        <w:lastRenderedPageBreak/>
         <w:t>Ultimately, the church needs to decide what they want to translate, and in what order. But because translation is a skill that improves with use, and because the translation and checking teams can learn so much about translating the Bible by translating Open Bible Stories, and because of the immense value that the translated Open Bible Stories gives to the local church, we highly recommend starting your translation project with Open Bible Stories.</w:t>
       </w:r>
     </w:p>
@@ -7144,6 +7114,7 @@
           <w:szCs w:val="21"/>
           <w:lang w:bidi="km-KH"/>
         </w:rPr>
+        <w:lastRenderedPageBreak/>
         <w:t>As the program loads, a splash screen displays</w:t>
       </w:r>
       <w:r>
@@ -7318,29 +7289,7 @@
             <w:u w:val="single"/>
             <w:lang w:bidi="km-KH"/>
           </w:rPr>
-          <w:t>BTT</w:t>
-        </w:r>
-        <w:r>
-          <w:rPr>
-            <w:rFonts w:eastAsia="Times New Roman" w:cstheme="minorHAnsi"/>
-            <w:color w:val="004084"/>
-            <w:sz w:val="21"/>
-            <w:szCs w:val="21"/>
-            <w:u w:val="single"/>
-            <w:lang w:bidi="km-KH"/>
-          </w:rPr>
-          <w:t xml:space="preserve"> </w:t>
-        </w:r>
-        <w:r>
-          <w:rPr>
-            <w:rFonts w:eastAsia="Times New Roman" w:cstheme="minorHAnsi"/>
-            <w:color w:val="004084"/>
-            <w:sz w:val="21"/>
-            <w:szCs w:val="21"/>
-            <w:u w:val="single"/>
-            <w:lang w:bidi="km-KH"/>
-          </w:rPr>
-          <w:t>Writer</w:t>
+          <w:t>BTT Writer</w:t>
         </w:r>
         <w:r>
           <w:rPr>
@@ -7420,25 +7369,7 @@
             <w:sz w:val="21"/>
             <w:szCs w:val="21"/>
           </w:rPr>
-          <w:t>Modify</w:t>
-        </w:r>
-        <w:r>
-          <w:rPr>
-            <w:rStyle w:val="Hyperlink"/>
-            <w:rFonts w:cstheme="minorHAnsi"/>
-            <w:sz w:val="21"/>
-            <w:szCs w:val="21"/>
-          </w:rPr>
-          <w:t>i</w:t>
-        </w:r>
-        <w:r>
-          <w:rPr>
-            <w:rStyle w:val="Hyperlink"/>
-            <w:rFonts w:cstheme="minorHAnsi"/>
-            <w:sz w:val="21"/>
-            <w:szCs w:val="21"/>
-          </w:rPr>
-          <w:t>ng Program Settings</w:t>
+          <w:t>Modifying Program Settings</w:t>
         </w:r>
       </w:hyperlink>
       <w:r>
@@ -7849,25 +7780,7 @@
             <w:sz w:val="21"/>
             <w:szCs w:val="21"/>
           </w:rPr>
-          <w:t>ocal</w:t>
-        </w:r>
-        <w:r>
-          <w:rPr>
-            <w:rStyle w:val="Hyperlink"/>
-            <w:rFonts w:cstheme="minorHAnsi"/>
-            <w:sz w:val="21"/>
-            <w:szCs w:val="21"/>
-          </w:rPr>
-          <w:t xml:space="preserve"> </w:t>
-        </w:r>
-        <w:r>
-          <w:rPr>
-            <w:rStyle w:val="Hyperlink"/>
-            <w:rFonts w:cstheme="minorHAnsi"/>
-            <w:sz w:val="21"/>
-            <w:szCs w:val="21"/>
-          </w:rPr>
-          <w:t>User Profile</w:t>
+          <w:t>ocal User Profile</w:t>
         </w:r>
       </w:hyperlink>
       <w:r>
@@ -7898,6 +7811,7 @@
           <w:sz w:val="21"/>
           <w:szCs w:val="21"/>
         </w:rPr>
+        <w:lastRenderedPageBreak/>
         <w:t>Server</w:t>
       </w:r>
       <w:r>
@@ -8101,16 +8015,7 @@
             <w:sz w:val="21"/>
             <w:szCs w:val="21"/>
           </w:rPr>
-          <w:t>e</w:t>
-        </w:r>
-        <w:r>
-          <w:rPr>
-            <w:rStyle w:val="Hyperlink"/>
-            <w:rFonts w:cstheme="minorHAnsi"/>
-            <w:sz w:val="21"/>
-            <w:szCs w:val="21"/>
-          </w:rPr>
-          <w:t xml:space="preserve">w </w:t>
+          <w:t xml:space="preserve">ew </w:t>
         </w:r>
         <w:r>
           <w:rPr>
@@ -8188,25 +8093,7 @@
             <w:sz w:val="21"/>
             <w:szCs w:val="21"/>
           </w:rPr>
-          <w:t>ocal User Pr</w:t>
-        </w:r>
-        <w:r>
-          <w:rPr>
-            <w:rStyle w:val="Hyperlink"/>
-            <w:rFonts w:cstheme="minorHAnsi"/>
-            <w:sz w:val="21"/>
-            <w:szCs w:val="21"/>
-          </w:rPr>
-          <w:t>o</w:t>
-        </w:r>
-        <w:r>
-          <w:rPr>
-            <w:rStyle w:val="Hyperlink"/>
-            <w:rFonts w:cstheme="minorHAnsi"/>
-            <w:sz w:val="21"/>
-            <w:szCs w:val="21"/>
-          </w:rPr>
-          <w:t>file</w:t>
+          <w:t>ocal User Profile</w:t>
         </w:r>
       </w:hyperlink>
       <w:r>
@@ -8591,25 +8478,7 @@
             <w:sz w:val="21"/>
             <w:szCs w:val="21"/>
           </w:rPr>
-          <w:t xml:space="preserve"> Terms</w:t>
-        </w:r>
-        <w:r>
-          <w:rPr>
-            <w:rStyle w:val="Hyperlink"/>
-            <w:rFonts w:cstheme="minorHAnsi"/>
-            <w:sz w:val="21"/>
-            <w:szCs w:val="21"/>
-          </w:rPr>
-          <w:t xml:space="preserve"> </w:t>
-        </w:r>
-        <w:r>
-          <w:rPr>
-            <w:rStyle w:val="Hyperlink"/>
-            <w:rFonts w:cstheme="minorHAnsi"/>
-            <w:sz w:val="21"/>
-            <w:szCs w:val="21"/>
-          </w:rPr>
-          <w:t>of Use</w:t>
+          <w:t xml:space="preserve"> Terms of Use</w:t>
         </w:r>
       </w:hyperlink>
       <w:r>
@@ -8786,25 +8655,7 @@
             <w:sz w:val="21"/>
             <w:szCs w:val="21"/>
           </w:rPr>
-          <w:t>Using a Local U</w:t>
-        </w:r>
-        <w:r>
-          <w:rPr>
-            <w:rStyle w:val="Hyperlink"/>
-            <w:rFonts w:cstheme="minorHAnsi"/>
-            <w:sz w:val="21"/>
-            <w:szCs w:val="21"/>
-          </w:rPr>
-          <w:t>s</w:t>
-        </w:r>
-        <w:r>
-          <w:rPr>
-            <w:rStyle w:val="Hyperlink"/>
-            <w:rFonts w:cstheme="minorHAnsi"/>
-            <w:sz w:val="21"/>
-            <w:szCs w:val="21"/>
-          </w:rPr>
-          <w:t>er Profile</w:t>
+          <w:t>Using a Local User Profile</w:t>
         </w:r>
       </w:hyperlink>
       <w:r>
@@ -8838,6 +8689,7 @@
           <w:sz w:val="21"/>
           <w:szCs w:val="21"/>
         </w:rPr>
+        <w:lastRenderedPageBreak/>
         <w:t xml:space="preserve">On the opening screen, </w:t>
       </w:r>
       <w:r>
@@ -9494,25 +9346,7 @@
             <w:sz w:val="21"/>
             <w:szCs w:val="21"/>
           </w:rPr>
-          <w:t xml:space="preserve"> Terms o</w:t>
-        </w:r>
-        <w:r>
-          <w:rPr>
-            <w:rStyle w:val="Hyperlink"/>
-            <w:rFonts w:cstheme="minorHAnsi"/>
-            <w:sz w:val="21"/>
-            <w:szCs w:val="21"/>
-          </w:rPr>
-          <w:t>f</w:t>
-        </w:r>
-        <w:r>
-          <w:rPr>
-            <w:rStyle w:val="Hyperlink"/>
-            <w:rFonts w:cstheme="minorHAnsi"/>
-            <w:sz w:val="21"/>
-            <w:szCs w:val="21"/>
-          </w:rPr>
-          <w:t xml:space="preserve"> Use</w:t>
+          <w:t xml:space="preserve"> Terms of Use</w:t>
         </w:r>
       </w:hyperlink>
       <w:r>
@@ -9540,6 +9374,7 @@
         <w:rPr>
           <w:rFonts w:asciiTheme="minorHAnsi" w:hAnsiTheme="minorHAnsi" w:cstheme="minorHAnsi"/>
         </w:rPr>
+        <w:lastRenderedPageBreak/>
         <w:t xml:space="preserve">Using a </w:t>
       </w:r>
       <w:r>
@@ -9566,25 +9401,14 @@
         </w:rPr>
         <w:t xml:space="preserve">If you do not want </w:t>
       </w:r>
-      <w:proofErr w:type="gramStart"/>
-      <w:r>
-        <w:rPr>
-          <w:rFonts w:cstheme="minorHAnsi"/>
-          <w:color w:val="333333"/>
-          <w:sz w:val="21"/>
-          <w:szCs w:val="21"/>
-        </w:rPr>
-        <w:t>use</w:t>
-      </w:r>
-      <w:proofErr w:type="gramEnd"/>
-      <w:r>
-        <w:rPr>
-          <w:rFonts w:cstheme="minorHAnsi"/>
-          <w:color w:val="333333"/>
-          <w:sz w:val="21"/>
-          <w:szCs w:val="21"/>
-        </w:rPr>
-        <w:t xml:space="preserve"> a</w:t>
+      <w:r>
+        <w:rPr>
+          <w:rFonts w:cstheme="minorHAnsi"/>
+          <w:color w:val="333333"/>
+          <w:sz w:val="21"/>
+          <w:szCs w:val="21"/>
+        </w:rPr>
+        <w:t>use a</w:t>
       </w:r>
       <w:r>
         <w:rPr>
@@ -10069,16 +9893,7 @@
             <w:sz w:val="21"/>
             <w:szCs w:val="21"/>
           </w:rPr>
-          <w:t xml:space="preserve"> </w:t>
-        </w:r>
-        <w:r>
-          <w:rPr>
-            <w:rStyle w:val="Hyperlink"/>
-            <w:rFonts w:cstheme="minorHAnsi"/>
-            <w:sz w:val="21"/>
-            <w:szCs w:val="21"/>
-          </w:rPr>
-          <w:t>Terms of Use</w:t>
+          <w:t xml:space="preserve"> Terms of Use</w:t>
         </w:r>
       </w:hyperlink>
       <w:r>
@@ -10432,6 +10247,7 @@
           <w:sz w:val="21"/>
           <w:szCs w:val="21"/>
         </w:rPr>
+        <w:lastRenderedPageBreak/>
         <w:t>Click</w:t>
       </w:r>
       <w:r>
@@ -10988,6 +10804,7 @@
           <w:szCs w:val="21"/>
           <w:lang w:bidi="km-KH"/>
         </w:rPr>
+        <w:lastRenderedPageBreak/>
         <w:t>Scroll through the text to read the entire statement.</w:t>
       </w:r>
       <w:r>
@@ -11246,29 +11063,7 @@
           <w:szCs w:val="21"/>
           <w:lang w:bidi="km-KH"/>
         </w:rPr>
-        <w:t xml:space="preserve">At any </w:t>
-      </w:r>
-      <w:proofErr w:type="gramStart"/>
-      <w:r>
-        <w:rPr>
-          <w:rFonts w:eastAsia="Times New Roman" w:cstheme="minorHAnsi"/>
-          <w:color w:val="333333"/>
-          <w:sz w:val="21"/>
-          <w:szCs w:val="21"/>
-          <w:lang w:bidi="km-KH"/>
-        </w:rPr>
-        <w:t>time</w:t>
-      </w:r>
-      <w:proofErr w:type="gramEnd"/>
-      <w:r>
-        <w:rPr>
-          <w:rFonts w:eastAsia="Times New Roman" w:cstheme="minorHAnsi"/>
-          <w:color w:val="333333"/>
-          <w:sz w:val="21"/>
-          <w:szCs w:val="21"/>
-          <w:lang w:bidi="km-KH"/>
-        </w:rPr>
-        <w:t xml:space="preserve"> you can view the License Agreement, Statement of Faith, Translation Guidelines and the Software Licenses information from the Settings Menu. (See: </w:t>
+        <w:t>At any time you can view the License Agreement, Statement of Faith, Translation Guidelines and the Software Licenses information from the Settings Menu. (See: </w:t>
       </w:r>
       <w:hyperlink w:anchor="_Settings_Menu_2" w:history="1">
         <w:r>
@@ -11279,47 +11074,7 @@
             <w:szCs w:val="21"/>
             <w:lang w:bidi="km-KH"/>
           </w:rPr>
-          <w:t>Modify</w:t>
-        </w:r>
-        <w:r>
-          <w:rPr>
-            <w:rStyle w:val="Hyperlink"/>
-            <w:rFonts w:eastAsia="Times New Roman" w:cstheme="minorHAnsi"/>
-            <w:sz w:val="21"/>
-            <w:szCs w:val="21"/>
-            <w:lang w:bidi="km-KH"/>
-          </w:rPr>
-          <w:t>i</w:t>
-        </w:r>
-        <w:r>
-          <w:rPr>
-            <w:rStyle w:val="Hyperlink"/>
-            <w:rFonts w:eastAsia="Times New Roman" w:cstheme="minorHAnsi"/>
-            <w:sz w:val="21"/>
-            <w:szCs w:val="21"/>
-            <w:lang w:bidi="km-KH"/>
-          </w:rPr>
-          <w:t>ng Pro</w:t>
-        </w:r>
-        <w:r>
-          <w:rPr>
-            <w:rStyle w:val="Hyperlink"/>
-            <w:rFonts w:eastAsia="Times New Roman" w:cstheme="minorHAnsi"/>
-            <w:sz w:val="21"/>
-            <w:szCs w:val="21"/>
-            <w:lang w:bidi="km-KH"/>
-          </w:rPr>
-          <w:t>g</w:t>
-        </w:r>
-        <w:r>
-          <w:rPr>
-            <w:rStyle w:val="Hyperlink"/>
-            <w:rFonts w:eastAsia="Times New Roman" w:cstheme="minorHAnsi"/>
-            <w:sz w:val="21"/>
-            <w:szCs w:val="21"/>
-            <w:lang w:bidi="km-KH"/>
-          </w:rPr>
-          <w:t>ram Settings</w:t>
+          <w:t>Modifying Program Settings</w:t>
         </w:r>
       </w:hyperlink>
       <w:r>
@@ -11666,6 +11421,7 @@
       <w:r>
         <w:rPr>
           <w:rFonts w:eastAsia="Times New Roman" w:cstheme="minorHAnsi"/>
+          <w:noProof/>
           <w:color w:val="333333"/>
           <w:sz w:val="21"/>
           <w:szCs w:val="21"/>
@@ -11751,6 +11507,7 @@
       <w:r>
         <w:rPr>
           <w:rFonts w:eastAsia="Times New Roman" w:cstheme="minorHAnsi"/>
+          <w:noProof/>
           <w:color w:val="333333"/>
           <w:sz w:val="21"/>
           <w:szCs w:val="21"/>
@@ -12020,6 +11777,7 @@
           <w:szCs w:val="21"/>
           <w:lang w:bidi="km-KH"/>
         </w:rPr>
+        <w:lastRenderedPageBreak/>
         <w:t xml:space="preserve">Click the three dots at the lower left of the window to open the Options menu and select Settings. </w:t>
       </w:r>
       <w:r>
@@ -12648,6 +12406,7 @@
           <w:szCs w:val="21"/>
           <w:lang w:bidi="km-KH"/>
         </w:rPr>
+        <w:lastRenderedPageBreak/>
         <w:t>Begin by clicking the plus sign</w:t>
       </w:r>
       <w:r>
@@ -13196,6 +12955,7 @@
         <w:rPr>
           <w:noProof/>
         </w:rPr>
+        <w:lastRenderedPageBreak/>
         <w:drawing>
           <wp:inline distT="0" distB="0" distL="0" distR="0" wp14:anchorId="102EACAE" wp14:editId="69A34B00">
             <wp:extent cx="2194560" cy="2212848"/>
@@ -13798,6 +13558,7 @@
           <w:szCs w:val="21"/>
           <w:lang w:bidi="km-KH"/>
         </w:rPr>
+        <w:lastRenderedPageBreak/>
         <w:t>The </w:t>
       </w:r>
       <w:r>
@@ -14349,6 +14110,7 @@
           <w:szCs w:val="21"/>
           <w:lang w:bidi="km-KH"/>
         </w:rPr>
+        <w:lastRenderedPageBreak/>
         <w:t xml:space="preserve">Choose a project from the </w:t>
       </w:r>
       <w:r>
@@ -14792,27 +14554,7 @@
             <w:szCs w:val="21"/>
             <w:lang w:bidi="km-KH"/>
           </w:rPr>
-          <w:t>How do I set up to translate B</w:t>
-        </w:r>
-        <w:r>
-          <w:rPr>
-            <w:rStyle w:val="Hyperlink"/>
-            <w:rFonts w:eastAsia="Times New Roman" w:cstheme="minorHAnsi"/>
-            <w:sz w:val="21"/>
-            <w:szCs w:val="21"/>
-            <w:lang w:bidi="km-KH"/>
-          </w:rPr>
-          <w:t>i</w:t>
-        </w:r>
-        <w:r>
-          <w:rPr>
-            <w:rStyle w:val="Hyperlink"/>
-            <w:rFonts w:eastAsia="Times New Roman" w:cstheme="minorHAnsi"/>
-            <w:sz w:val="21"/>
-            <w:szCs w:val="21"/>
-            <w:lang w:bidi="km-KH"/>
-          </w:rPr>
-          <w:t>ble resources (GL project)?</w:t>
+          <w:t>How do I set up to translate Bible resources (GL project)?</w:t>
         </w:r>
       </w:hyperlink>
       <w:r>
@@ -14957,7 +14699,18 @@
           <w:szCs w:val="21"/>
           <w:lang w:bidi="km-KH"/>
         </w:rPr>
-        <w:t xml:space="preserve"> you need to select a source text before you can begin to translate. This is the text you will be translating </w:t>
+        <w:t xml:space="preserve"> you need to select a source </w:t>
+      </w:r>
+      <w:r>
+        <w:rPr>
+          <w:rFonts w:eastAsia="Times New Roman" w:cstheme="minorHAnsi"/>
+          <w:color w:val="333333"/>
+          <w:sz w:val="21"/>
+          <w:szCs w:val="21"/>
+          <w:lang w:bidi="km-KH"/>
+        </w:rPr>
+        <w:lastRenderedPageBreak/>
+        <w:t xml:space="preserve">text before you can begin to translate. This is the text you will be translating </w:t>
       </w:r>
       <w:r>
         <w:rPr>
@@ -15069,33 +14822,7 @@
           <w:szCs w:val="21"/>
           <w:lang w:bidi="km-KH"/>
         </w:rPr>
-        <w:t>English (</w:t>
-      </w:r>
-      <w:proofErr w:type="spellStart"/>
-      <w:r>
-        <w:rPr>
-          <w:rFonts w:eastAsia="Times New Roman" w:cstheme="minorHAnsi"/>
-          <w:i/>
-          <w:iCs/>
-          <w:color w:val="333333"/>
-          <w:sz w:val="21"/>
-          <w:szCs w:val="21"/>
-          <w:lang w:bidi="km-KH"/>
-        </w:rPr>
-        <w:t>en</w:t>
-      </w:r>
-      <w:proofErr w:type="spellEnd"/>
-      <w:r>
-        <w:rPr>
-          <w:rFonts w:eastAsia="Times New Roman" w:cstheme="minorHAnsi"/>
-          <w:i/>
-          <w:iCs/>
-          <w:color w:val="333333"/>
-          <w:sz w:val="21"/>
-          <w:szCs w:val="21"/>
-          <w:lang w:bidi="km-KH"/>
-        </w:rPr>
-        <w:t>) Unlocked Literal Bible</w:t>
+        <w:t>English (en) Unlocked Literal Bible</w:t>
       </w:r>
       <w:r>
         <w:rPr>
@@ -15889,6 +15616,7 @@
           <w:szCs w:val="21"/>
           <w:lang w:bidi="km-KH"/>
         </w:rPr>
+        <w:lastRenderedPageBreak/>
         <w:t xml:space="preserve">To save the selection(s), </w:t>
       </w:r>
       <w:r>
@@ -16216,6 +15944,7 @@
       </w:r>
       <w:r>
         <w:rPr>
+          <w:noProof/>
           <w:lang w:bidi="km-KH"/>
         </w:rPr>
         <w:drawing>
@@ -16375,7 +16104,16 @@
           <w:szCs w:val="21"/>
           <w:lang w:bidi="km-KH"/>
         </w:rPr>
-        <w:t xml:space="preserve"> window appears, enabling you to select a different target language. As soon as you select a language, a message displays to tell you the change is complete. Click </w:t>
+        <w:t xml:space="preserve"> window appears, enabling you to select a different target language. As soon as you select a language, a message displays to tell you the change is </w:t>
+      </w:r>
+      <w:r>
+        <w:rPr>
+          <w:sz w:val="21"/>
+          <w:szCs w:val="21"/>
+          <w:lang w:bidi="km-KH"/>
+        </w:rPr>
+        <w:lastRenderedPageBreak/>
+        <w:t xml:space="preserve">complete. Click </w:t>
       </w:r>
       <w:r>
         <w:rPr>
@@ -16551,6 +16289,7 @@
       </w:r>
       <w:r>
         <w:rPr>
+          <w:noProof/>
           <w:lang w:bidi="km-KH"/>
         </w:rPr>
         <w:drawing>
@@ -16877,6 +16616,7 @@
           <w:szCs w:val="21"/>
           <w:lang w:bidi="km-KH"/>
         </w:rPr>
+        <w:lastRenderedPageBreak/>
         <w:br/>
       </w:r>
       <w:r>
@@ -17269,6 +17009,7 @@
           <w:szCs w:val="21"/>
           <w:lang w:bidi="km-KH"/>
         </w:rPr>
+        <w:lastRenderedPageBreak/>
         <w:t xml:space="preserve">Click </w:t>
       </w:r>
       <w:r>
@@ -17791,7 +17532,39 @@
           <w:szCs w:val="21"/>
           <w:lang w:bidi="km-KH"/>
         </w:rPr>
-        <w:t>Home screen with existing projects                  Home screen with no existing projects</w:t>
+        <w:t xml:space="preserve">Home screen with </w:t>
+      </w:r>
+      <w:r>
+        <w:rPr>
+          <w:b/>
+          <w:bCs/>
+          <w:sz w:val="21"/>
+          <w:szCs w:val="21"/>
+          <w:lang w:bidi="km-KH"/>
+        </w:rPr>
+        <w:t xml:space="preserve">no </w:t>
+      </w:r>
+      <w:r>
+        <w:rPr>
+          <w:b/>
+          <w:bCs/>
+          <w:sz w:val="21"/>
+          <w:szCs w:val="21"/>
+          <w:lang w:bidi="km-KH"/>
+        </w:rPr>
+        <w:t xml:space="preserve">existing projects                  Home screen with </w:t>
+      </w:r>
+      <w:bookmarkStart w:id="35" w:name="_GoBack"/>
+      <w:bookmarkEnd w:id="35"/>
+      <w:r>
+        <w:rPr>
+          <w:b/>
+          <w:bCs/>
+          <w:sz w:val="21"/>
+          <w:szCs w:val="21"/>
+          <w:lang w:bidi="km-KH"/>
+        </w:rPr>
+        <w:t>existing projects</w:t>
       </w:r>
       <w:r>
         <w:rPr>
@@ -18163,6 +17936,7 @@
         <w:rPr>
           <w:lang w:bidi="km-KH"/>
         </w:rPr>
+        <w:lastRenderedPageBreak/>
         <w:t>Word</w:t>
       </w:r>
       <w:r>
@@ -18324,8 +18098,8 @@
           <w:lang w:bidi="km-KH"/>
         </w:rPr>
       </w:pPr>
-      <w:bookmarkStart w:id="35" w:name="_Notes_project:"/>
-      <w:bookmarkEnd w:id="35"/>
+      <w:bookmarkStart w:id="36" w:name="_Notes_project:"/>
+      <w:bookmarkEnd w:id="36"/>
       <w:r>
         <w:rPr>
           <w:lang w:bidi="km-KH"/>
@@ -18618,8 +18392,8 @@
           <w:lang w:bidi="km-KH"/>
         </w:rPr>
       </w:pPr>
-      <w:bookmarkStart w:id="36" w:name="_Notes_project_navigation"/>
-      <w:bookmarkEnd w:id="36"/>
+      <w:bookmarkStart w:id="37" w:name="_Notes_project_navigation"/>
+      <w:bookmarkEnd w:id="37"/>
       <w:r>
         <w:rPr>
           <w:noProof/>
@@ -18669,6 +18443,7 @@
           <w:noProof/>
           <w:lang w:eastAsia="en-US"/>
         </w:rPr>
+        <w:lastRenderedPageBreak/>
         <w:drawing>
           <wp:inline distT="0" distB="0" distL="0" distR="0" wp14:anchorId="10B469BD" wp14:editId="6CB81D7E">
             <wp:extent cx="2367342" cy="1808590"/>
@@ -18971,27 +18746,7 @@
             <w:szCs w:val="21"/>
             <w:lang w:bidi="km-KH"/>
           </w:rPr>
-          <w:t>No</w:t>
-        </w:r>
-        <w:r>
-          <w:rPr>
-            <w:rStyle w:val="Hyperlink"/>
-            <w:rFonts w:eastAsia="Times New Roman" w:cstheme="minorHAnsi"/>
-            <w:sz w:val="21"/>
-            <w:szCs w:val="21"/>
-            <w:lang w:bidi="km-KH"/>
-          </w:rPr>
-          <w:t>t</w:t>
-        </w:r>
-        <w:r>
-          <w:rPr>
-            <w:rStyle w:val="Hyperlink"/>
-            <w:rFonts w:eastAsia="Times New Roman" w:cstheme="minorHAnsi"/>
-            <w:sz w:val="21"/>
-            <w:szCs w:val="21"/>
-            <w:lang w:bidi="km-KH"/>
-          </w:rPr>
-          <w:t>es project</w:t>
+          <w:t>Notes project</w:t>
         </w:r>
       </w:hyperlink>
       <w:r>
@@ -19012,12 +18767,12 @@
           <w:lang w:bidi="km-KH"/>
         </w:rPr>
       </w:pPr>
-      <w:bookmarkStart w:id="37" w:name="_How_do_I"/>
-      <w:bookmarkStart w:id="38" w:name="_Upload/Export_Your_Work"/>
-      <w:bookmarkStart w:id="39" w:name="_Using_the_Resources"/>
-      <w:bookmarkEnd w:id="37"/>
+      <w:bookmarkStart w:id="38" w:name="_How_do_I"/>
+      <w:bookmarkStart w:id="39" w:name="_Upload/Export_Your_Work"/>
+      <w:bookmarkStart w:id="40" w:name="_Using_the_Resources"/>
       <w:bookmarkEnd w:id="38"/>
       <w:bookmarkEnd w:id="39"/>
+      <w:bookmarkEnd w:id="40"/>
       <w:r>
         <w:rPr>
           <w:lang w:bidi="km-KH"/>
@@ -19221,6 +18976,7 @@
         <w:rPr>
           <w:noProof/>
         </w:rPr>
+        <w:lastRenderedPageBreak/>
         <w:drawing>
           <wp:inline distT="0" distB="0" distL="0" distR="0" wp14:anchorId="4BE18BB9" wp14:editId="26BA0922">
             <wp:extent cx="4846320" cy="1965960"/>
@@ -19373,8 +19129,8 @@
           <w:lang w:bidi="km-KH"/>
         </w:rPr>
       </w:pPr>
-      <w:bookmarkStart w:id="40" w:name="_Blind_Edit_Mode:"/>
-      <w:bookmarkEnd w:id="40"/>
+      <w:bookmarkStart w:id="41" w:name="_Blind_Edit_Mode:"/>
+      <w:bookmarkEnd w:id="41"/>
       <w:r>
         <w:rPr>
           <w:lang w:bidi="km-KH"/>
@@ -19455,6 +19211,7 @@
           <w:szCs w:val="21"/>
           <w:lang w:bidi="km-KH"/>
         </w:rPr>
+        <w:lastRenderedPageBreak/>
         <w:t>Open the Settings window from the Options menu that you access with the 3-dots icon:</w:t>
       </w:r>
       <w:r>
@@ -19837,16 +19594,7 @@
             <w:sz w:val="21"/>
             <w:szCs w:val="21"/>
           </w:rPr>
-          <w:t>Transla</w:t>
-        </w:r>
-        <w:r>
-          <w:rPr>
-            <w:rStyle w:val="Hyperlink"/>
-            <w:noProof/>
-            <w:sz w:val="21"/>
-            <w:szCs w:val="21"/>
-          </w:rPr>
-          <w:t>t</w:t>
+          <w:t>Translat</w:t>
         </w:r>
         <w:r>
           <w:rPr>
@@ -19864,34 +19612,7 @@
             <w:sz w:val="21"/>
             <w:szCs w:val="21"/>
           </w:rPr>
-          <w:t xml:space="preserve"> in a Te</w:t>
-        </w:r>
-        <w:r>
-          <w:rPr>
-            <w:rStyle w:val="Hyperlink"/>
-            <w:noProof/>
-            <w:sz w:val="21"/>
-            <w:szCs w:val="21"/>
-          </w:rPr>
-          <w:t>x</w:t>
-        </w:r>
-        <w:r>
-          <w:rPr>
-            <w:rStyle w:val="Hyperlink"/>
-            <w:noProof/>
-            <w:sz w:val="21"/>
-            <w:szCs w:val="21"/>
-          </w:rPr>
-          <w:t>t</w:t>
-        </w:r>
-        <w:r>
-          <w:rPr>
-            <w:rStyle w:val="Hyperlink"/>
-            <w:noProof/>
-            <w:sz w:val="21"/>
-            <w:szCs w:val="21"/>
-          </w:rPr>
-          <w:t xml:space="preserve"> Project</w:t>
+          <w:t xml:space="preserve"> in a Text Project</w:t>
         </w:r>
       </w:hyperlink>
       <w:r>
@@ -19918,6 +19639,7 @@
         <w:rPr>
           <w:noProof/>
         </w:rPr>
+        <w:lastRenderedPageBreak/>
         <w:t>Text project navigation</w:t>
       </w:r>
     </w:p>
@@ -19977,27 +19699,7 @@
             <w:szCs w:val="21"/>
             <w:lang w:bidi="km-KH"/>
           </w:rPr>
-          <w:t>No</w:t>
-        </w:r>
-        <w:r>
-          <w:rPr>
-            <w:rStyle w:val="Hyperlink"/>
-            <w:rFonts w:eastAsia="Times New Roman" w:cstheme="minorHAnsi"/>
-            <w:sz w:val="21"/>
-            <w:szCs w:val="21"/>
-            <w:lang w:bidi="km-KH"/>
-          </w:rPr>
-          <w:t>t</w:t>
-        </w:r>
-        <w:r>
-          <w:rPr>
-            <w:rStyle w:val="Hyperlink"/>
-            <w:rFonts w:eastAsia="Times New Roman" w:cstheme="minorHAnsi"/>
-            <w:sz w:val="21"/>
-            <w:szCs w:val="21"/>
-            <w:lang w:bidi="km-KH"/>
-          </w:rPr>
-          <w:t>es</w:t>
+          <w:t>Notes</w:t>
         </w:r>
       </w:hyperlink>
       <w:r>
@@ -20097,11 +19799,12 @@
           <w:bCs/>
         </w:rPr>
       </w:pPr>
-      <w:bookmarkStart w:id="41" w:name="_Toc25743490"/>
-      <w:r>
+      <w:bookmarkStart w:id="42" w:name="_Toc25743490"/>
+      <w:r>
+        <w:lastRenderedPageBreak/>
         <w:t>Using the Options Menu</w:t>
       </w:r>
-      <w:bookmarkEnd w:id="41"/>
+      <w:bookmarkEnd w:id="42"/>
     </w:p>
     <w:p>
       <w:pPr>
@@ -20306,43 +20009,7 @@
             <w:sz w:val="21"/>
             <w:szCs w:val="21"/>
           </w:rPr>
-          <w:t>Updating</w:t>
-        </w:r>
-        <w:r>
-          <w:rPr>
-            <w:rStyle w:val="Hyperlink"/>
-            <w:rFonts w:cstheme="minorHAnsi"/>
-            <w:sz w:val="21"/>
-            <w:szCs w:val="21"/>
-          </w:rPr>
-          <w:t xml:space="preserve"> </w:t>
-        </w:r>
-        <w:r>
-          <w:rPr>
-            <w:rStyle w:val="Hyperlink"/>
-            <w:rFonts w:cstheme="minorHAnsi"/>
-            <w:sz w:val="21"/>
-            <w:szCs w:val="21"/>
-          </w:rPr>
-          <w:t>Program Ele</w:t>
-        </w:r>
-        <w:r>
-          <w:rPr>
-            <w:rStyle w:val="Hyperlink"/>
-            <w:rFonts w:cstheme="minorHAnsi"/>
-            <w:sz w:val="21"/>
-            <w:szCs w:val="21"/>
-          </w:rPr>
-          <w:t>m</w:t>
-        </w:r>
-        <w:r>
-          <w:rPr>
-            <w:rStyle w:val="Hyperlink"/>
-            <w:rFonts w:cstheme="minorHAnsi"/>
-            <w:sz w:val="21"/>
-            <w:szCs w:val="21"/>
-          </w:rPr>
-          <w:t>ents</w:t>
+          <w:t>Updating Program Elements</w:t>
         </w:r>
       </w:hyperlink>
       <w:r>
@@ -20385,25 +20052,7 @@
             <w:sz w:val="21"/>
             <w:szCs w:val="21"/>
           </w:rPr>
-          <w:t>Importing a P</w:t>
-        </w:r>
-        <w:r>
-          <w:rPr>
-            <w:rStyle w:val="Hyperlink"/>
-            <w:rFonts w:cstheme="minorHAnsi"/>
-            <w:sz w:val="21"/>
-            <w:szCs w:val="21"/>
-          </w:rPr>
-          <w:t>r</w:t>
-        </w:r>
-        <w:r>
-          <w:rPr>
-            <w:rStyle w:val="Hyperlink"/>
-            <w:rFonts w:cstheme="minorHAnsi"/>
-            <w:sz w:val="21"/>
-            <w:szCs w:val="21"/>
-          </w:rPr>
-          <w:t>oject</w:t>
+          <w:t>Importing a Project</w:t>
         </w:r>
       </w:hyperlink>
       <w:r>
@@ -20430,23 +20079,13 @@
           <w:szCs w:val="21"/>
         </w:rPr>
       </w:pPr>
-      <w:proofErr w:type="spellStart"/>
-      <w:r>
-        <w:rPr>
-          <w:rFonts w:cstheme="minorHAnsi"/>
-          <w:sz w:val="21"/>
-          <w:szCs w:val="21"/>
-        </w:rPr>
-        <w:t>translationAcademy</w:t>
-      </w:r>
-      <w:proofErr w:type="spellEnd"/>
-      <w:r>
-        <w:rPr>
-          <w:rFonts w:cstheme="minorHAnsi"/>
-          <w:sz w:val="21"/>
-          <w:szCs w:val="21"/>
-        </w:rPr>
-        <w:t xml:space="preserve"> – Opens a translation manual</w:t>
+      <w:r>
+        <w:rPr>
+          <w:rFonts w:cstheme="minorHAnsi"/>
+          <w:sz w:val="21"/>
+          <w:szCs w:val="21"/>
+        </w:rPr>
+        <w:t>translationAcademy – Opens a translation manual</w:t>
       </w:r>
       <w:r>
         <w:rPr>
@@ -20537,25 +20176,7 @@
             <w:sz w:val="21"/>
             <w:szCs w:val="21"/>
           </w:rPr>
-          <w:t>Modifying Progra</w:t>
-        </w:r>
-        <w:r>
-          <w:rPr>
-            <w:rStyle w:val="Hyperlink"/>
-            <w:rFonts w:cstheme="minorHAnsi"/>
-            <w:sz w:val="21"/>
-            <w:szCs w:val="21"/>
-          </w:rPr>
-          <w:t>m</w:t>
-        </w:r>
-        <w:r>
-          <w:rPr>
-            <w:rStyle w:val="Hyperlink"/>
-            <w:rFonts w:cstheme="minorHAnsi"/>
-            <w:sz w:val="21"/>
-            <w:szCs w:val="21"/>
-          </w:rPr>
-          <w:t xml:space="preserve"> S</w:t>
+          <w:t>Modifying Program S</w:t>
         </w:r>
         <w:r>
           <w:rPr>
@@ -20741,25 +20362,7 @@
             <w:sz w:val="21"/>
             <w:szCs w:val="21"/>
           </w:rPr>
-          <w:t>Reviewi</w:t>
-        </w:r>
-        <w:r>
-          <w:rPr>
-            <w:rStyle w:val="Hyperlink"/>
-            <w:rFonts w:cstheme="minorHAnsi"/>
-            <w:sz w:val="21"/>
-            <w:szCs w:val="21"/>
-          </w:rPr>
-          <w:t>n</w:t>
-        </w:r>
-        <w:r>
-          <w:rPr>
-            <w:rStyle w:val="Hyperlink"/>
-            <w:rFonts w:cstheme="minorHAnsi"/>
-            <w:sz w:val="21"/>
-            <w:szCs w:val="21"/>
-          </w:rPr>
-          <w:t>g the Project</w:t>
+          <w:t>Reviewing the Project</w:t>
         </w:r>
       </w:hyperlink>
       <w:r>
@@ -20802,25 +20405,7 @@
             <w:sz w:val="21"/>
             <w:szCs w:val="21"/>
           </w:rPr>
-          <w:t>Uploading/Exportin</w:t>
-        </w:r>
-        <w:r>
-          <w:rPr>
-            <w:rStyle w:val="Hyperlink"/>
-            <w:rFonts w:cstheme="minorHAnsi"/>
-            <w:sz w:val="21"/>
-            <w:szCs w:val="21"/>
-          </w:rPr>
-          <w:t>g</w:t>
-        </w:r>
-        <w:r>
-          <w:rPr>
-            <w:rStyle w:val="Hyperlink"/>
-            <w:rFonts w:cstheme="minorHAnsi"/>
-            <w:sz w:val="21"/>
-            <w:szCs w:val="21"/>
-          </w:rPr>
-          <w:t xml:space="preserve"> Your Work</w:t>
+          <w:t>Uploading/Exporting Your Work</w:t>
         </w:r>
       </w:hyperlink>
       <w:r>
@@ -20871,23 +20456,13 @@
           <w:szCs w:val="21"/>
         </w:rPr>
       </w:pPr>
-      <w:proofErr w:type="spellStart"/>
-      <w:r>
-        <w:rPr>
-          <w:rFonts w:cstheme="minorHAnsi"/>
-          <w:sz w:val="21"/>
-          <w:szCs w:val="21"/>
-        </w:rPr>
-        <w:t>translationAcademy</w:t>
-      </w:r>
-      <w:proofErr w:type="spellEnd"/>
-      <w:r>
-        <w:rPr>
-          <w:rFonts w:cstheme="minorHAnsi"/>
-          <w:sz w:val="21"/>
-          <w:szCs w:val="21"/>
-        </w:rPr>
-        <w:t xml:space="preserve"> – Opens a translation manual in a</w:t>
+      <w:r>
+        <w:rPr>
+          <w:rFonts w:cstheme="minorHAnsi"/>
+          <w:sz w:val="21"/>
+          <w:szCs w:val="21"/>
+        </w:rPr>
+        <w:t>translationAcademy – Opens a translation manual in a</w:t>
       </w:r>
       <w:r>
         <w:rPr>
@@ -20963,8 +20538,433 @@
             <w:sz w:val="21"/>
             <w:szCs w:val="21"/>
           </w:rPr>
-          <w:t>et</w:t>
+          <w:t>ettings</w:t>
         </w:r>
+      </w:hyperlink>
+      <w:r>
+        <w:rPr>
+          <w:rFonts w:cstheme="minorHAnsi"/>
+          <w:sz w:val="21"/>
+          <w:szCs w:val="21"/>
+        </w:rPr>
+        <w:t>)</w:t>
+      </w:r>
+    </w:p>
+    <w:p>
+      <w:pPr>
+        <w:keepNext/>
+        <w:keepLines/>
+        <w:spacing w:before="0" w:after="100" w:afterAutospacing="1"/>
+        <w:rPr>
+          <w:rFonts w:cstheme="minorHAnsi"/>
+          <w:sz w:val="21"/>
+          <w:szCs w:val="21"/>
+        </w:rPr>
+      </w:pPr>
+      <w:r>
+        <w:rPr>
+          <w:rFonts w:cstheme="minorHAnsi"/>
+          <w:sz w:val="21"/>
+          <w:szCs w:val="21"/>
+        </w:rPr>
+        <w:t>Note that there are 3 options that can be selected from either the Home screen or the Project screen: translationAcademy, Feedback, and Settings.</w:t>
+      </w:r>
+    </w:p>
+    <w:p>
+      <w:pPr>
+        <w:pStyle w:val="Heading2"/>
+        <w:rPr>
+          <w:rStyle w:val="Emphasis"/>
+          <w:rFonts w:asciiTheme="minorHAnsi" w:hAnsiTheme="minorHAnsi" w:cstheme="minorHAnsi"/>
+          <w:i w:val="0"/>
+          <w:iCs w:val="0"/>
+        </w:rPr>
+      </w:pPr>
+      <w:bookmarkStart w:id="43" w:name="_Toc25743491"/>
+      <w:r>
+        <w:rPr>
+          <w:rStyle w:val="Emphasis"/>
+          <w:rFonts w:asciiTheme="minorHAnsi" w:hAnsiTheme="minorHAnsi" w:cstheme="minorHAnsi"/>
+          <w:i w:val="0"/>
+          <w:iCs w:val="0"/>
+        </w:rPr>
+        <w:t xml:space="preserve">How do I translate in </w:t>
+      </w:r>
+      <w:r>
+        <w:rPr>
+          <w:rStyle w:val="Emphasis"/>
+          <w:rFonts w:asciiTheme="minorHAnsi" w:hAnsiTheme="minorHAnsi" w:cstheme="minorHAnsi"/>
+          <w:i w:val="0"/>
+          <w:iCs w:val="0"/>
+        </w:rPr>
+        <w:t>BTT Writer</w:t>
+      </w:r>
+      <w:r>
+        <w:rPr>
+          <w:rStyle w:val="Emphasis"/>
+          <w:rFonts w:asciiTheme="minorHAnsi" w:hAnsiTheme="minorHAnsi" w:cstheme="minorHAnsi"/>
+          <w:i w:val="0"/>
+          <w:iCs w:val="0"/>
+        </w:rPr>
+        <w:t>?</w:t>
+      </w:r>
+      <w:bookmarkEnd w:id="43"/>
+    </w:p>
+    <w:p>
+      <w:pPr>
+        <w:shd w:val="clear" w:color="auto" w:fill="FFFFFF"/>
+        <w:spacing w:before="0" w:after="0"/>
+        <w:rPr>
+          <w:rFonts w:cstheme="minorHAnsi"/>
+          <w:color w:val="333333"/>
+          <w:sz w:val="21"/>
+          <w:szCs w:val="21"/>
+        </w:rPr>
+      </w:pPr>
+      <w:r>
+        <w:rPr>
+          <w:rFonts w:cstheme="minorHAnsi"/>
+          <w:color w:val="333333"/>
+          <w:sz w:val="21"/>
+          <w:szCs w:val="21"/>
+        </w:rPr>
+        <w:t>A basic translation process is explained here.</w:t>
+      </w:r>
+    </w:p>
+    <w:p>
+      <w:pPr>
+        <w:shd w:val="clear" w:color="auto" w:fill="FFFFFF"/>
+        <w:rPr>
+          <w:rFonts w:cstheme="minorHAnsi"/>
+          <w:color w:val="333333"/>
+          <w:sz w:val="21"/>
+          <w:szCs w:val="21"/>
+        </w:rPr>
+      </w:pPr>
+      <w:r>
+        <w:rPr>
+          <w:rFonts w:cstheme="minorHAnsi"/>
+          <w:color w:val="333333"/>
+          <w:sz w:val="21"/>
+          <w:szCs w:val="21"/>
+        </w:rPr>
+        <w:t>As you translate, be sure that you:</w:t>
+      </w:r>
+    </w:p>
+    <w:p>
+      <w:pPr>
+        <w:numPr>
+          <w:ilvl w:val="0"/>
+          <w:numId w:val="2"/>
+        </w:numPr>
+        <w:shd w:val="clear" w:color="auto" w:fill="FFFFFF"/>
+        <w:spacing w:before="100" w:beforeAutospacing="1" w:after="100" w:afterAutospacing="1" w:line="240" w:lineRule="auto"/>
+        <w:rPr>
+          <w:rFonts w:cstheme="minorHAnsi"/>
+          <w:color w:val="333333"/>
+          <w:sz w:val="21"/>
+          <w:szCs w:val="21"/>
+        </w:rPr>
+      </w:pPr>
+      <w:r>
+        <w:rPr>
+          <w:rFonts w:cstheme="minorHAnsi"/>
+          <w:color w:val="333333"/>
+          <w:sz w:val="21"/>
+          <w:szCs w:val="21"/>
+        </w:rPr>
+        <w:t>P</w:t>
+      </w:r>
+      <w:r>
+        <w:rPr>
+          <w:rFonts w:cstheme="minorHAnsi"/>
+          <w:color w:val="333333"/>
+          <w:sz w:val="21"/>
+          <w:szCs w:val="21"/>
+        </w:rPr>
+        <w:t>ray that God would help you make an easily-understandable, Scripturally-accurate translation</w:t>
+      </w:r>
+      <w:r>
+        <w:rPr>
+          <w:rFonts w:cstheme="minorHAnsi"/>
+          <w:color w:val="333333"/>
+          <w:sz w:val="21"/>
+          <w:szCs w:val="21"/>
+        </w:rPr>
+        <w:t>.</w:t>
+      </w:r>
+    </w:p>
+    <w:p>
+      <w:pPr>
+        <w:numPr>
+          <w:ilvl w:val="0"/>
+          <w:numId w:val="2"/>
+        </w:numPr>
+        <w:shd w:val="clear" w:color="auto" w:fill="FFFFFF"/>
+        <w:spacing w:before="100" w:beforeAutospacing="1" w:after="100" w:afterAutospacing="1" w:line="240" w:lineRule="auto"/>
+        <w:rPr>
+          <w:rFonts w:cstheme="minorHAnsi"/>
+          <w:color w:val="333333"/>
+          <w:sz w:val="21"/>
+          <w:szCs w:val="21"/>
+        </w:rPr>
+      </w:pPr>
+      <w:r>
+        <w:rPr>
+          <w:rFonts w:cstheme="minorHAnsi"/>
+          <w:color w:val="333333"/>
+          <w:sz w:val="21"/>
+          <w:szCs w:val="21"/>
+        </w:rPr>
+        <w:t>T</w:t>
+      </w:r>
+      <w:r>
+        <w:rPr>
+          <w:rFonts w:cstheme="minorHAnsi"/>
+          <w:color w:val="333333"/>
+          <w:sz w:val="21"/>
+          <w:szCs w:val="21"/>
+        </w:rPr>
+        <w:t xml:space="preserve">ranslate everything that is in the </w:t>
+      </w:r>
+      <w:r>
+        <w:rPr>
+          <w:rFonts w:cstheme="minorHAnsi"/>
+          <w:color w:val="333333"/>
+          <w:sz w:val="21"/>
+          <w:szCs w:val="21"/>
+        </w:rPr>
+        <w:t>source text language.</w:t>
+      </w:r>
+    </w:p>
+    <w:p>
+      <w:pPr>
+        <w:numPr>
+          <w:ilvl w:val="0"/>
+          <w:numId w:val="2"/>
+        </w:numPr>
+        <w:shd w:val="clear" w:color="auto" w:fill="FFFFFF"/>
+        <w:spacing w:before="100" w:beforeAutospacing="1" w:after="100" w:afterAutospacing="1" w:line="240" w:lineRule="auto"/>
+        <w:rPr>
+          <w:rFonts w:cstheme="minorHAnsi"/>
+          <w:color w:val="333333"/>
+          <w:sz w:val="21"/>
+          <w:szCs w:val="21"/>
+        </w:rPr>
+      </w:pPr>
+      <w:r>
+        <w:rPr>
+          <w:rFonts w:cstheme="minorHAnsi"/>
+          <w:color w:val="333333"/>
+          <w:sz w:val="21"/>
+          <w:szCs w:val="21"/>
+        </w:rPr>
+        <w:t>D</w:t>
+      </w:r>
+      <w:r>
+        <w:rPr>
+          <w:rFonts w:cstheme="minorHAnsi"/>
+          <w:color w:val="333333"/>
+          <w:sz w:val="21"/>
+          <w:szCs w:val="21"/>
+        </w:rPr>
+        <w:t>o not add anything that that is not necessary for comprehension</w:t>
+      </w:r>
+      <w:r>
+        <w:rPr>
+          <w:rFonts w:cstheme="minorHAnsi"/>
+          <w:color w:val="333333"/>
+          <w:sz w:val="21"/>
+          <w:szCs w:val="21"/>
+        </w:rPr>
+        <w:t>.</w:t>
+      </w:r>
+    </w:p>
+    <w:p>
+      <w:pPr>
+        <w:numPr>
+          <w:ilvl w:val="0"/>
+          <w:numId w:val="2"/>
+        </w:numPr>
+        <w:shd w:val="clear" w:color="auto" w:fill="FFFFFF"/>
+        <w:spacing w:before="100" w:beforeAutospacing="1" w:after="100" w:afterAutospacing="1" w:line="240" w:lineRule="auto"/>
+        <w:rPr>
+          <w:rFonts w:cstheme="minorHAnsi"/>
+          <w:color w:val="333333"/>
+          <w:sz w:val="21"/>
+          <w:szCs w:val="21"/>
+        </w:rPr>
+      </w:pPr>
+      <w:r>
+        <w:rPr>
+          <w:rFonts w:cstheme="minorHAnsi"/>
+          <w:color w:val="333333"/>
+          <w:sz w:val="21"/>
+          <w:szCs w:val="21"/>
+        </w:rPr>
+        <w:t>A</w:t>
+      </w:r>
+      <w:r>
+        <w:rPr>
+          <w:rFonts w:cstheme="minorHAnsi"/>
+          <w:color w:val="333333"/>
+          <w:sz w:val="21"/>
+          <w:szCs w:val="21"/>
+        </w:rPr>
+        <w:t>lways do your translation according to the Translation Guidelines (see </w:t>
+      </w:r>
+      <w:hyperlink r:id="rId83" w:anchor="translation-guidelines" w:history="1">
+        <w:r>
+          <w:rPr>
+            <w:rStyle w:val="Hyperlink"/>
+            <w:sz w:val="21"/>
+            <w:szCs w:val="21"/>
+          </w:rPr>
+          <w:t>https://read.bibletranslationtools.org/u/WycliffeAssociates/en_tm/dc23f839f6/#translation-guidelines</w:t>
+        </w:r>
+      </w:hyperlink>
+      <w:r>
+        <w:rPr>
+          <w:rFonts w:cstheme="minorHAnsi"/>
+          <w:color w:val="333333"/>
+          <w:sz w:val="21"/>
+          <w:szCs w:val="21"/>
+        </w:rPr>
+        <w:t>)</w:t>
+      </w:r>
+      <w:r>
+        <w:rPr>
+          <w:rFonts w:cstheme="minorHAnsi"/>
+          <w:color w:val="333333"/>
+          <w:sz w:val="21"/>
+          <w:szCs w:val="21"/>
+        </w:rPr>
+        <w:t>.</w:t>
+      </w:r>
+    </w:p>
+    <w:p>
+      <w:pPr>
+        <w:numPr>
+          <w:ilvl w:val="0"/>
+          <w:numId w:val="2"/>
+        </w:numPr>
+        <w:shd w:val="clear" w:color="auto" w:fill="FFFFFF"/>
+        <w:spacing w:before="100" w:beforeAutospacing="1" w:after="100" w:afterAutospacing="1" w:line="240" w:lineRule="auto"/>
+        <w:rPr>
+          <w:rFonts w:cstheme="minorHAnsi"/>
+          <w:color w:val="333333"/>
+          <w:sz w:val="21"/>
+          <w:szCs w:val="21"/>
+        </w:rPr>
+      </w:pPr>
+      <w:r>
+        <w:rPr>
+          <w:rFonts w:cstheme="minorHAnsi"/>
+          <w:color w:val="333333"/>
+          <w:sz w:val="21"/>
+          <w:szCs w:val="21"/>
+        </w:rPr>
+        <w:t>A</w:t>
+      </w:r>
+      <w:r>
+        <w:rPr>
+          <w:rFonts w:cstheme="minorHAnsi"/>
+          <w:color w:val="333333"/>
+          <w:sz w:val="21"/>
+          <w:szCs w:val="21"/>
+        </w:rPr>
+        <w:t>lways do your translation according to the Statement of Faith (see </w:t>
+      </w:r>
+      <w:hyperlink r:id="rId84" w:history="1">
+        <w:r>
+          <w:rPr>
+            <w:rStyle w:val="Hyperlink"/>
+            <w:sz w:val="21"/>
+            <w:szCs w:val="21"/>
+          </w:rPr>
+          <w:t>https://bibleineverylanguage.org/statement-of-faith/</w:t>
+        </w:r>
+      </w:hyperlink>
+      <w:r>
+        <w:rPr>
+          <w:rFonts w:cstheme="minorHAnsi"/>
+          <w:color w:val="333333"/>
+          <w:sz w:val="21"/>
+          <w:szCs w:val="21"/>
+        </w:rPr>
+        <w:t>).</w:t>
+      </w:r>
+    </w:p>
+    <w:p>
+      <w:pPr>
+        <w:numPr>
+          <w:ilvl w:val="0"/>
+          <w:numId w:val="2"/>
+        </w:numPr>
+        <w:shd w:val="clear" w:color="auto" w:fill="FFFFFF"/>
+        <w:spacing w:before="100" w:beforeAutospacing="1" w:after="100" w:afterAutospacing="1" w:line="240" w:lineRule="auto"/>
+        <w:rPr>
+          <w:rFonts w:cstheme="minorHAnsi"/>
+          <w:color w:val="333333"/>
+          <w:sz w:val="21"/>
+          <w:szCs w:val="21"/>
+        </w:rPr>
+      </w:pPr>
+      <w:r>
+        <w:rPr>
+          <w:rFonts w:cstheme="minorHAnsi"/>
+          <w:color w:val="333333"/>
+          <w:sz w:val="21"/>
+          <w:szCs w:val="21"/>
+        </w:rPr>
+        <w:t>U</w:t>
+      </w:r>
+      <w:r>
+        <w:rPr>
+          <w:rFonts w:cstheme="minorHAnsi"/>
+          <w:color w:val="333333"/>
+          <w:sz w:val="21"/>
+          <w:szCs w:val="21"/>
+        </w:rPr>
+        <w:t>se the translation</w:t>
+      </w:r>
+      <w:r>
+        <w:rPr>
+          <w:rFonts w:cstheme="minorHAnsi"/>
+          <w:color w:val="333333"/>
+          <w:sz w:val="21"/>
+          <w:szCs w:val="21"/>
+        </w:rPr>
+        <w:t xml:space="preserve"> </w:t>
+      </w:r>
+      <w:r>
+        <w:rPr>
+          <w:rFonts w:cstheme="minorHAnsi"/>
+          <w:color w:val="333333"/>
+          <w:sz w:val="21"/>
+          <w:szCs w:val="21"/>
+        </w:rPr>
+        <w:t xml:space="preserve">Notes to help you make a better translation (these resources are available within </w:t>
+      </w:r>
+      <w:r>
+        <w:rPr>
+          <w:rFonts w:cstheme="minorHAnsi"/>
+          <w:color w:val="333333"/>
+          <w:sz w:val="21"/>
+          <w:szCs w:val="21"/>
+        </w:rPr>
+        <w:t>BTT Writer</w:t>
+      </w:r>
+      <w:r>
+        <w:rPr>
+          <w:rFonts w:cstheme="minorHAnsi"/>
+          <w:color w:val="333333"/>
+          <w:sz w:val="21"/>
+          <w:szCs w:val="21"/>
+        </w:rPr>
+        <w:t xml:space="preserve"> (see </w:t>
+      </w:r>
+      <w:hyperlink w:anchor="_Using_the_Resources_1" w:history="1">
         <w:r>
           <w:rPr>
             <w:rStyle w:val="Hyperlink"/>
@@ -20972,431 +20972,12 @@
             <w:sz w:val="21"/>
             <w:szCs w:val="21"/>
           </w:rPr>
-          <w:t>t</w:t>
-        </w:r>
-        <w:r>
-          <w:rPr>
-            <w:rStyle w:val="Hyperlink"/>
-            <w:rFonts w:cstheme="minorHAnsi"/>
-            <w:sz w:val="21"/>
-            <w:szCs w:val="21"/>
-          </w:rPr>
-          <w:t>ings</w:t>
+          <w:t>Using the Resources</w:t>
         </w:r>
       </w:hyperlink>
       <w:r>
         <w:rPr>
           <w:rFonts w:cstheme="minorHAnsi"/>
-          <w:sz w:val="21"/>
-          <w:szCs w:val="21"/>
-        </w:rPr>
-        <w:t>)</w:t>
-      </w:r>
-    </w:p>
-    <w:p>
-      <w:pPr>
-        <w:keepNext/>
-        <w:keepLines/>
-        <w:spacing w:before="0" w:after="100" w:afterAutospacing="1"/>
-        <w:rPr>
-          <w:rFonts w:cstheme="minorHAnsi"/>
-          <w:sz w:val="21"/>
-          <w:szCs w:val="21"/>
-        </w:rPr>
-      </w:pPr>
-      <w:r>
-        <w:rPr>
-          <w:rFonts w:cstheme="minorHAnsi"/>
-          <w:sz w:val="21"/>
-          <w:szCs w:val="21"/>
-        </w:rPr>
-        <w:t xml:space="preserve">Note that there are 3 options that can be selected from either the Home screen or the Project screen: </w:t>
-      </w:r>
-      <w:proofErr w:type="spellStart"/>
-      <w:r>
-        <w:rPr>
-          <w:rFonts w:cstheme="minorHAnsi"/>
-          <w:sz w:val="21"/>
-          <w:szCs w:val="21"/>
-        </w:rPr>
-        <w:t>translationAcademy</w:t>
-      </w:r>
-      <w:proofErr w:type="spellEnd"/>
-      <w:r>
-        <w:rPr>
-          <w:rFonts w:cstheme="minorHAnsi"/>
-          <w:sz w:val="21"/>
-          <w:szCs w:val="21"/>
-        </w:rPr>
-        <w:t>, Feedback, and Settings.</w:t>
-      </w:r>
-    </w:p>
-    <w:p>
-      <w:pPr>
-        <w:pStyle w:val="Heading2"/>
-        <w:rPr>
-          <w:rStyle w:val="Emphasis"/>
-          <w:rFonts w:asciiTheme="minorHAnsi" w:hAnsiTheme="minorHAnsi" w:cstheme="minorHAnsi"/>
-          <w:i w:val="0"/>
-          <w:iCs w:val="0"/>
-        </w:rPr>
-      </w:pPr>
-      <w:bookmarkStart w:id="42" w:name="_Toc25743491"/>
-      <w:r>
-        <w:rPr>
-          <w:rStyle w:val="Emphasis"/>
-          <w:rFonts w:asciiTheme="minorHAnsi" w:hAnsiTheme="minorHAnsi" w:cstheme="minorHAnsi"/>
-          <w:i w:val="0"/>
-          <w:iCs w:val="0"/>
-        </w:rPr>
-        <w:t xml:space="preserve">How do I translate in </w:t>
-      </w:r>
-      <w:r>
-        <w:rPr>
-          <w:rStyle w:val="Emphasis"/>
-          <w:rFonts w:asciiTheme="minorHAnsi" w:hAnsiTheme="minorHAnsi" w:cstheme="minorHAnsi"/>
-          <w:i w:val="0"/>
-          <w:iCs w:val="0"/>
-        </w:rPr>
-        <w:t>BTT Writer</w:t>
-      </w:r>
-      <w:r>
-        <w:rPr>
-          <w:rStyle w:val="Emphasis"/>
-          <w:rFonts w:asciiTheme="minorHAnsi" w:hAnsiTheme="minorHAnsi" w:cstheme="minorHAnsi"/>
-          <w:i w:val="0"/>
-          <w:iCs w:val="0"/>
-        </w:rPr>
-        <w:t>?</w:t>
-      </w:r>
-      <w:bookmarkEnd w:id="42"/>
-    </w:p>
-    <w:p>
-      <w:pPr>
-        <w:shd w:val="clear" w:color="auto" w:fill="FFFFFF"/>
-        <w:spacing w:before="0" w:after="0"/>
-        <w:rPr>
-          <w:rFonts w:cstheme="minorHAnsi"/>
-          <w:color w:val="333333"/>
-          <w:sz w:val="21"/>
-          <w:szCs w:val="21"/>
-        </w:rPr>
-      </w:pPr>
-      <w:r>
-        <w:rPr>
-          <w:rFonts w:cstheme="minorHAnsi"/>
-          <w:color w:val="333333"/>
-          <w:sz w:val="21"/>
-          <w:szCs w:val="21"/>
-        </w:rPr>
-        <w:t>A basic translation process is explained here.</w:t>
-      </w:r>
-    </w:p>
-    <w:p>
-      <w:pPr>
-        <w:shd w:val="clear" w:color="auto" w:fill="FFFFFF"/>
-        <w:rPr>
-          <w:rFonts w:cstheme="minorHAnsi"/>
-          <w:color w:val="333333"/>
-          <w:sz w:val="21"/>
-          <w:szCs w:val="21"/>
-        </w:rPr>
-      </w:pPr>
-      <w:r>
-        <w:rPr>
-          <w:rFonts w:cstheme="minorHAnsi"/>
-          <w:color w:val="333333"/>
-          <w:sz w:val="21"/>
-          <w:szCs w:val="21"/>
-        </w:rPr>
-        <w:t>As you translate, be sure that you:</w:t>
-      </w:r>
-    </w:p>
-    <w:p>
-      <w:pPr>
-        <w:numPr>
-          <w:ilvl w:val="0"/>
-          <w:numId w:val="2"/>
-        </w:numPr>
-        <w:shd w:val="clear" w:color="auto" w:fill="FFFFFF"/>
-        <w:spacing w:before="100" w:beforeAutospacing="1" w:after="100" w:afterAutospacing="1" w:line="240" w:lineRule="auto"/>
-        <w:rPr>
-          <w:rFonts w:cstheme="minorHAnsi"/>
-          <w:color w:val="333333"/>
-          <w:sz w:val="21"/>
-          <w:szCs w:val="21"/>
-        </w:rPr>
-      </w:pPr>
-      <w:r>
-        <w:rPr>
-          <w:rFonts w:cstheme="minorHAnsi"/>
-          <w:color w:val="333333"/>
-          <w:sz w:val="21"/>
-          <w:szCs w:val="21"/>
-        </w:rPr>
-        <w:t>P</w:t>
-      </w:r>
-      <w:r>
-        <w:rPr>
-          <w:rFonts w:cstheme="minorHAnsi"/>
-          <w:color w:val="333333"/>
-          <w:sz w:val="21"/>
-          <w:szCs w:val="21"/>
-        </w:rPr>
-        <w:t>ray that God would help you make an easily-understandable, Scripturally-accurate translation</w:t>
-      </w:r>
-      <w:r>
-        <w:rPr>
-          <w:rFonts w:cstheme="minorHAnsi"/>
-          <w:color w:val="333333"/>
-          <w:sz w:val="21"/>
-          <w:szCs w:val="21"/>
-        </w:rPr>
-        <w:t>.</w:t>
-      </w:r>
-    </w:p>
-    <w:p>
-      <w:pPr>
-        <w:numPr>
-          <w:ilvl w:val="0"/>
-          <w:numId w:val="2"/>
-        </w:numPr>
-        <w:shd w:val="clear" w:color="auto" w:fill="FFFFFF"/>
-        <w:spacing w:before="100" w:beforeAutospacing="1" w:after="100" w:afterAutospacing="1" w:line="240" w:lineRule="auto"/>
-        <w:rPr>
-          <w:rFonts w:cstheme="minorHAnsi"/>
-          <w:color w:val="333333"/>
-          <w:sz w:val="21"/>
-          <w:szCs w:val="21"/>
-        </w:rPr>
-      </w:pPr>
-      <w:r>
-        <w:rPr>
-          <w:rFonts w:cstheme="minorHAnsi"/>
-          <w:color w:val="333333"/>
-          <w:sz w:val="21"/>
-          <w:szCs w:val="21"/>
-        </w:rPr>
-        <w:t>T</w:t>
-      </w:r>
-      <w:r>
-        <w:rPr>
-          <w:rFonts w:cstheme="minorHAnsi"/>
-          <w:color w:val="333333"/>
-          <w:sz w:val="21"/>
-          <w:szCs w:val="21"/>
-        </w:rPr>
-        <w:t xml:space="preserve">ranslate everything that is in the </w:t>
-      </w:r>
-      <w:r>
-        <w:rPr>
-          <w:rFonts w:cstheme="minorHAnsi"/>
-          <w:color w:val="333333"/>
-          <w:sz w:val="21"/>
-          <w:szCs w:val="21"/>
-        </w:rPr>
-        <w:t>source text language.</w:t>
-      </w:r>
-    </w:p>
-    <w:p>
-      <w:pPr>
-        <w:numPr>
-          <w:ilvl w:val="0"/>
-          <w:numId w:val="2"/>
-        </w:numPr>
-        <w:shd w:val="clear" w:color="auto" w:fill="FFFFFF"/>
-        <w:spacing w:before="100" w:beforeAutospacing="1" w:after="100" w:afterAutospacing="1" w:line="240" w:lineRule="auto"/>
-        <w:rPr>
-          <w:rFonts w:cstheme="minorHAnsi"/>
-          <w:color w:val="333333"/>
-          <w:sz w:val="21"/>
-          <w:szCs w:val="21"/>
-        </w:rPr>
-      </w:pPr>
-      <w:r>
-        <w:rPr>
-          <w:rFonts w:cstheme="minorHAnsi"/>
-          <w:color w:val="333333"/>
-          <w:sz w:val="21"/>
-          <w:szCs w:val="21"/>
-        </w:rPr>
-        <w:t>D</w:t>
-      </w:r>
-      <w:r>
-        <w:rPr>
-          <w:rFonts w:cstheme="minorHAnsi"/>
-          <w:color w:val="333333"/>
-          <w:sz w:val="21"/>
-          <w:szCs w:val="21"/>
-        </w:rPr>
-        <w:t>o not add anything that that is not necessary for comprehension</w:t>
-      </w:r>
-      <w:r>
-        <w:rPr>
-          <w:rFonts w:cstheme="minorHAnsi"/>
-          <w:color w:val="333333"/>
-          <w:sz w:val="21"/>
-          <w:szCs w:val="21"/>
-        </w:rPr>
-        <w:t>.</w:t>
-      </w:r>
-    </w:p>
-    <w:p>
-      <w:pPr>
-        <w:numPr>
-          <w:ilvl w:val="0"/>
-          <w:numId w:val="2"/>
-        </w:numPr>
-        <w:shd w:val="clear" w:color="auto" w:fill="FFFFFF"/>
-        <w:spacing w:before="100" w:beforeAutospacing="1" w:after="100" w:afterAutospacing="1" w:line="240" w:lineRule="auto"/>
-        <w:rPr>
-          <w:rFonts w:cstheme="minorHAnsi"/>
-          <w:color w:val="333333"/>
-          <w:sz w:val="21"/>
-          <w:szCs w:val="21"/>
-        </w:rPr>
-      </w:pPr>
-      <w:r>
-        <w:rPr>
-          <w:rFonts w:cstheme="minorHAnsi"/>
-          <w:color w:val="333333"/>
-          <w:sz w:val="21"/>
-          <w:szCs w:val="21"/>
-        </w:rPr>
-        <w:t>A</w:t>
-      </w:r>
-      <w:r>
-        <w:rPr>
-          <w:rFonts w:cstheme="minorHAnsi"/>
-          <w:color w:val="333333"/>
-          <w:sz w:val="21"/>
-          <w:szCs w:val="21"/>
-        </w:rPr>
-        <w:t>lways do your translation according to the Translation Guidelines (see </w:t>
-      </w:r>
-      <w:hyperlink r:id="rId83" w:anchor="translation-guidelines" w:history="1">
-        <w:r>
-          <w:rPr>
-            <w:rStyle w:val="Hyperlink"/>
-            <w:sz w:val="21"/>
-            <w:szCs w:val="21"/>
-          </w:rPr>
-          <w:t>https://read.bibletranslationtools.org/u/</w:t>
-        </w:r>
-        <w:r>
-          <w:rPr>
-            <w:rStyle w:val="Hyperlink"/>
-            <w:sz w:val="21"/>
-            <w:szCs w:val="21"/>
-          </w:rPr>
-          <w:t>W</w:t>
-        </w:r>
-        <w:r>
-          <w:rPr>
-            <w:rStyle w:val="Hyperlink"/>
-            <w:sz w:val="21"/>
-            <w:szCs w:val="21"/>
-          </w:rPr>
-          <w:t>ycliffeAssociates/en_tm/dc23f839f6/#translation-guidelines</w:t>
-        </w:r>
-      </w:hyperlink>
-      <w:r>
-        <w:rPr>
-          <w:rFonts w:cstheme="minorHAnsi"/>
-          <w:color w:val="333333"/>
-          <w:sz w:val="21"/>
-          <w:szCs w:val="21"/>
-        </w:rPr>
-        <w:t>)</w:t>
-      </w:r>
-      <w:r>
-        <w:rPr>
-          <w:rFonts w:cstheme="minorHAnsi"/>
-          <w:color w:val="333333"/>
-          <w:sz w:val="21"/>
-          <w:szCs w:val="21"/>
-        </w:rPr>
-        <w:t>.</w:t>
-      </w:r>
-    </w:p>
-    <w:p>
-      <w:pPr>
-        <w:numPr>
-          <w:ilvl w:val="0"/>
-          <w:numId w:val="2"/>
-        </w:numPr>
-        <w:shd w:val="clear" w:color="auto" w:fill="FFFFFF"/>
-        <w:spacing w:before="100" w:beforeAutospacing="1" w:after="100" w:afterAutospacing="1" w:line="240" w:lineRule="auto"/>
-        <w:rPr>
-          <w:rFonts w:cstheme="minorHAnsi"/>
-          <w:color w:val="333333"/>
-          <w:sz w:val="21"/>
-          <w:szCs w:val="21"/>
-        </w:rPr>
-      </w:pPr>
-      <w:r>
-        <w:rPr>
-          <w:rFonts w:cstheme="minorHAnsi"/>
-          <w:color w:val="333333"/>
-          <w:sz w:val="21"/>
-          <w:szCs w:val="21"/>
-        </w:rPr>
-        <w:t>A</w:t>
-      </w:r>
-      <w:r>
-        <w:rPr>
-          <w:rFonts w:cstheme="minorHAnsi"/>
-          <w:color w:val="333333"/>
-          <w:sz w:val="21"/>
-          <w:szCs w:val="21"/>
-        </w:rPr>
-        <w:t>lways do your translation according to the Statement of Faith (see </w:t>
-      </w:r>
-      <w:hyperlink r:id="rId84" w:history="1">
-        <w:r>
-          <w:rPr>
-            <w:rStyle w:val="Hyperlink"/>
-            <w:sz w:val="21"/>
-            <w:szCs w:val="21"/>
-          </w:rPr>
-          <w:t>https</w:t>
-        </w:r>
-        <w:r>
-          <w:rPr>
-            <w:rStyle w:val="Hyperlink"/>
-            <w:sz w:val="21"/>
-            <w:szCs w:val="21"/>
-          </w:rPr>
-          <w:t>:</w:t>
-        </w:r>
-        <w:r>
-          <w:rPr>
-            <w:rStyle w:val="Hyperlink"/>
-            <w:sz w:val="21"/>
-            <w:szCs w:val="21"/>
-          </w:rPr>
-          <w:t>//bib</w:t>
-        </w:r>
-        <w:r>
-          <w:rPr>
-            <w:rStyle w:val="Hyperlink"/>
-            <w:sz w:val="21"/>
-            <w:szCs w:val="21"/>
-          </w:rPr>
-          <w:t>l</w:t>
-        </w:r>
-        <w:r>
-          <w:rPr>
-            <w:rStyle w:val="Hyperlink"/>
-            <w:sz w:val="21"/>
-            <w:szCs w:val="21"/>
-          </w:rPr>
-          <w:t>eineverylanguage.org/statement-of-faith/</w:t>
-        </w:r>
-      </w:hyperlink>
-      <w:r>
-        <w:rPr>
-          <w:rFonts w:cstheme="minorHAnsi"/>
           <w:color w:val="333333"/>
           <w:sz w:val="21"/>
           <w:szCs w:val="21"/>
@@ -21406,179 +20987,17 @@
     </w:p>
     <w:p>
       <w:pPr>
-        <w:numPr>
-          <w:ilvl w:val="0"/>
-          <w:numId w:val="2"/>
-        </w:numPr>
-        <w:shd w:val="clear" w:color="auto" w:fill="FFFFFF"/>
-        <w:spacing w:before="100" w:beforeAutospacing="1" w:after="100" w:afterAutospacing="1" w:line="240" w:lineRule="auto"/>
-        <w:rPr>
-          <w:rFonts w:cstheme="minorHAnsi"/>
-          <w:color w:val="333333"/>
-          <w:sz w:val="21"/>
-          <w:szCs w:val="21"/>
-        </w:rPr>
-      </w:pPr>
-      <w:r>
-        <w:rPr>
-          <w:rFonts w:cstheme="minorHAnsi"/>
-          <w:color w:val="333333"/>
-          <w:sz w:val="21"/>
-          <w:szCs w:val="21"/>
-        </w:rPr>
-        <w:t>U</w:t>
-      </w:r>
-      <w:r>
-        <w:rPr>
-          <w:rFonts w:cstheme="minorHAnsi"/>
-          <w:color w:val="333333"/>
-          <w:sz w:val="21"/>
-          <w:szCs w:val="21"/>
-        </w:rPr>
-        <w:t>se the translation</w:t>
-      </w:r>
-      <w:r>
-        <w:rPr>
-          <w:rFonts w:cstheme="minorHAnsi"/>
-          <w:color w:val="333333"/>
-          <w:sz w:val="21"/>
-          <w:szCs w:val="21"/>
-        </w:rPr>
-        <w:t xml:space="preserve"> </w:t>
-      </w:r>
-      <w:r>
-        <w:rPr>
-          <w:rFonts w:cstheme="minorHAnsi"/>
-          <w:color w:val="333333"/>
-          <w:sz w:val="21"/>
-          <w:szCs w:val="21"/>
-        </w:rPr>
-        <w:t xml:space="preserve">Notes to help you make a better translation (these resources are available within </w:t>
-      </w:r>
-      <w:r>
-        <w:rPr>
-          <w:rFonts w:cstheme="minorHAnsi"/>
-          <w:color w:val="333333"/>
-          <w:sz w:val="21"/>
-          <w:szCs w:val="21"/>
-        </w:rPr>
-        <w:t>BTT Writer</w:t>
-      </w:r>
-      <w:r>
-        <w:rPr>
-          <w:rFonts w:cstheme="minorHAnsi"/>
-          <w:color w:val="333333"/>
-          <w:sz w:val="21"/>
-          <w:szCs w:val="21"/>
-        </w:rPr>
-        <w:t xml:space="preserve"> (see </w:t>
-      </w:r>
-      <w:r>
-        <w:rPr>
-          <w:rFonts w:cstheme="minorHAnsi"/>
-          <w:sz w:val="21"/>
-          <w:szCs w:val="21"/>
-        </w:rPr>
-        <w:fldChar w:fldCharType="begin"/>
-      </w:r>
-      <w:r>
-        <w:rPr>
-          <w:rFonts w:cstheme="minorHAnsi"/>
-          <w:sz w:val="21"/>
-          <w:szCs w:val="21"/>
-        </w:rPr>
-        <w:instrText>HYPERLINK  \l "_Using_the_Resources_1"</w:instrText>
-      </w:r>
-      <w:r>
-        <w:rPr>
-          <w:rFonts w:cstheme="minorHAnsi"/>
-          <w:sz w:val="21"/>
-          <w:szCs w:val="21"/>
-        </w:rPr>
-      </w:r>
-      <w:r>
-        <w:rPr>
-          <w:rFonts w:cstheme="minorHAnsi"/>
-          <w:sz w:val="21"/>
-          <w:szCs w:val="21"/>
-        </w:rPr>
-        <w:fldChar w:fldCharType="separate"/>
-      </w:r>
-      <w:r>
-        <w:rPr>
-          <w:rStyle w:val="Hyperlink"/>
-          <w:rFonts w:cstheme="minorHAnsi"/>
-          <w:sz w:val="21"/>
-          <w:szCs w:val="21"/>
-        </w:rPr>
-        <w:t>Usin</w:t>
-      </w:r>
-      <w:r>
-        <w:rPr>
-          <w:rStyle w:val="Hyperlink"/>
-          <w:rFonts w:cstheme="minorHAnsi"/>
-          <w:sz w:val="21"/>
-          <w:szCs w:val="21"/>
-        </w:rPr>
-        <w:t>g</w:t>
-      </w:r>
-      <w:r>
-        <w:rPr>
-          <w:rStyle w:val="Hyperlink"/>
-          <w:rFonts w:cstheme="minorHAnsi"/>
-          <w:sz w:val="21"/>
-          <w:szCs w:val="21"/>
-        </w:rPr>
-        <w:t xml:space="preserve"> the Resour</w:t>
-      </w:r>
-      <w:r>
-        <w:rPr>
-          <w:rStyle w:val="Hyperlink"/>
-          <w:rFonts w:cstheme="minorHAnsi"/>
-          <w:sz w:val="21"/>
-          <w:szCs w:val="21"/>
-        </w:rPr>
-        <w:t>c</w:t>
-      </w:r>
-      <w:r>
-        <w:rPr>
-          <w:rStyle w:val="Hyperlink"/>
-          <w:rFonts w:cstheme="minorHAnsi"/>
-          <w:sz w:val="21"/>
-          <w:szCs w:val="21"/>
-        </w:rPr>
-        <w:t>es</w:t>
-      </w:r>
-      <w:r>
-        <w:rPr>
-          <w:rFonts w:cstheme="minorHAnsi"/>
-          <w:sz w:val="21"/>
-          <w:szCs w:val="21"/>
-        </w:rPr>
-        <w:fldChar w:fldCharType="end"/>
-      </w:r>
-      <w:r>
-        <w:rPr>
-          <w:rFonts w:cstheme="minorHAnsi"/>
-          <w:color w:val="333333"/>
-          <w:sz w:val="21"/>
-          <w:szCs w:val="21"/>
-        </w:rPr>
-        <w:t>).</w:t>
-      </w:r>
-    </w:p>
-    <w:p>
-      <w:pPr>
         <w:pStyle w:val="Heading3"/>
       </w:pPr>
-      <w:bookmarkStart w:id="43" w:name="_Settings_Menu_1"/>
-      <w:bookmarkStart w:id="44" w:name="_Create_and_Edit"/>
-      <w:bookmarkStart w:id="45" w:name="_Translate_in_a"/>
-      <w:bookmarkStart w:id="46" w:name="_Toc25743492"/>
-      <w:bookmarkEnd w:id="43"/>
+      <w:bookmarkStart w:id="44" w:name="_Settings_Menu_1"/>
+      <w:bookmarkStart w:id="45" w:name="_Create_and_Edit"/>
+      <w:bookmarkStart w:id="46" w:name="_Translate_in_a"/>
+      <w:bookmarkStart w:id="47" w:name="_Toc25743492"/>
       <w:bookmarkEnd w:id="44"/>
       <w:bookmarkEnd w:id="45"/>
-      <w:r>
+      <w:bookmarkEnd w:id="46"/>
+      <w:r>
+        <w:lastRenderedPageBreak/>
         <w:t>Translat</w:t>
       </w:r>
       <w:r>
@@ -21596,7 +21015,7 @@
       <w:r>
         <w:t xml:space="preserve"> Project</w:t>
       </w:r>
-      <w:bookmarkEnd w:id="46"/>
+      <w:bookmarkEnd w:id="47"/>
     </w:p>
     <w:p>
       <w:pPr>
@@ -21653,47 +21072,7 @@
             <w:szCs w:val="21"/>
             <w:lang w:bidi="km-KH"/>
           </w:rPr>
-          <w:t xml:space="preserve">Blind </w:t>
-        </w:r>
-        <w:r>
-          <w:rPr>
-            <w:rStyle w:val="Hyperlink"/>
-            <w:rFonts w:eastAsia="Times New Roman" w:cstheme="minorHAnsi"/>
-            <w:sz w:val="21"/>
-            <w:szCs w:val="21"/>
-            <w:lang w:bidi="km-KH"/>
-          </w:rPr>
-          <w:t>E</w:t>
-        </w:r>
-        <w:r>
-          <w:rPr>
-            <w:rStyle w:val="Hyperlink"/>
-            <w:rFonts w:eastAsia="Times New Roman" w:cstheme="minorHAnsi"/>
-            <w:sz w:val="21"/>
-            <w:szCs w:val="21"/>
-            <w:lang w:bidi="km-KH"/>
-          </w:rPr>
-          <w:t xml:space="preserve">dit </w:t>
-        </w:r>
-        <w:r>
-          <w:rPr>
-            <w:rStyle w:val="Hyperlink"/>
-            <w:rFonts w:eastAsia="Times New Roman" w:cstheme="minorHAnsi"/>
-            <w:sz w:val="21"/>
-            <w:szCs w:val="21"/>
-            <w:lang w:bidi="km-KH"/>
-          </w:rPr>
-          <w:t>M</w:t>
-        </w:r>
-        <w:r>
-          <w:rPr>
-            <w:rStyle w:val="Hyperlink"/>
-            <w:rFonts w:eastAsia="Times New Roman" w:cstheme="minorHAnsi"/>
-            <w:sz w:val="21"/>
-            <w:szCs w:val="21"/>
-            <w:lang w:bidi="km-KH"/>
-          </w:rPr>
-          <w:t>ode</w:t>
+          <w:t>Blind Edit Mode</w:t>
         </w:r>
       </w:hyperlink>
       <w:r>
@@ -21751,23 +21130,7 @@
               <w:sz w:val="21"/>
               <w:szCs w:val="21"/>
             </w:rPr>
-            <w:t>https://bibleineverylanguage.or</w:t>
-          </w:r>
-          <w:r>
-            <w:rPr>
-              <w:rStyle w:val="Hyperlink"/>
-              <w:sz w:val="21"/>
-              <w:szCs w:val="21"/>
-            </w:rPr>
-            <w:t>g</w:t>
-          </w:r>
-          <w:r>
-            <w:rPr>
-              <w:rStyle w:val="Hyperlink"/>
-              <w:sz w:val="21"/>
-              <w:szCs w:val="21"/>
-            </w:rPr>
-            <w:t>/processes/mast/</w:t>
+            <w:t>https://bibleineverylanguage.org/processes/mast/</w:t>
           </w:r>
         </w:hyperlink>
       </w:hyperlink>
@@ -22213,27 +21576,7 @@
             <w:szCs w:val="21"/>
             <w:lang w:bidi="km-KH"/>
           </w:rPr>
-          <w:t>Blind Ed</w:t>
-        </w:r>
-        <w:r>
-          <w:rPr>
-            <w:rStyle w:val="Hyperlink"/>
-            <w:rFonts w:eastAsia="Times New Roman" w:cstheme="minorHAnsi"/>
-            <w:sz w:val="21"/>
-            <w:szCs w:val="21"/>
-            <w:lang w:bidi="km-KH"/>
-          </w:rPr>
-          <w:t>i</w:t>
-        </w:r>
-        <w:r>
-          <w:rPr>
-            <w:rStyle w:val="Hyperlink"/>
-            <w:rFonts w:eastAsia="Times New Roman" w:cstheme="minorHAnsi"/>
-            <w:sz w:val="21"/>
-            <w:szCs w:val="21"/>
-            <w:lang w:bidi="km-KH"/>
-          </w:rPr>
-          <w:t>t Mode</w:t>
+          <w:t>Blind Edit Mode</w:t>
         </w:r>
       </w:hyperlink>
       <w:r>
@@ -22333,7 +21676,7 @@
           </mc:Choice>
           <mc:Fallback>
             <w:pict>
-              <v:shapetype w14:anchorId="4427305B" id="_x0000_t32" coordsize="21600,21600" o:spt="32" o:oned="t" path="m,l21600,21600e" filled="f">
+              <v:shapetype w14:anchorId="266D75B9" id="_x0000_t32" coordsize="21600,21600" o:spt="32" o:oned="t" path="m,l21600,21600e" filled="f">
                 <v:path arrowok="t" fillok="f" o:connecttype="none"/>
                 <o:lock v:ext="edit" shapetype="t"/>
               </v:shapetype>
@@ -22548,6 +21891,7 @@
         <w:rPr>
           <w:noProof/>
         </w:rPr>
+        <w:lastRenderedPageBreak/>
         <w:drawing>
           <wp:inline distT="0" distB="0" distL="0" distR="0" wp14:anchorId="3C5AFA97" wp14:editId="6FA33BC2">
             <wp:extent cx="3556996" cy="2105696"/>
@@ -23177,144 +22521,30 @@
           <w:szCs w:val="21"/>
           <w:lang w:bidi="km-KH"/>
         </w:rPr>
-        <w:t xml:space="preserve"> you can access </w:t>
-      </w:r>
-      <w:proofErr w:type="gramStart"/>
-      <w:r>
-        <w:rPr>
-          <w:rFonts w:eastAsia="Times New Roman" w:cstheme="minorHAnsi"/>
-          <w:color w:val="333333"/>
-          <w:sz w:val="21"/>
-          <w:szCs w:val="21"/>
-          <w:lang w:bidi="km-KH"/>
-        </w:rPr>
-        <w:t>all of</w:t>
-      </w:r>
-      <w:proofErr w:type="gramEnd"/>
-      <w:r>
-        <w:rPr>
-          <w:rFonts w:eastAsia="Times New Roman" w:cstheme="minorHAnsi"/>
-          <w:color w:val="333333"/>
-          <w:sz w:val="21"/>
-          <w:szCs w:val="21"/>
-          <w:lang w:bidi="km-KH"/>
-        </w:rPr>
-        <w:t xml:space="preserve"> the Notes, Words and Questions that have been included in the program. See </w:t>
-      </w:r>
-      <w:r>
-        <w:rPr>
-          <w:rFonts w:eastAsia="Times New Roman" w:cstheme="minorHAnsi"/>
-          <w:color w:val="004084"/>
-          <w:sz w:val="21"/>
-          <w:szCs w:val="21"/>
-          <w:u w:val="single"/>
-          <w:lang w:bidi="km-KH"/>
-        </w:rPr>
-        <w:fldChar w:fldCharType="begin"/>
-      </w:r>
-      <w:r>
-        <w:rPr>
-          <w:rFonts w:eastAsia="Times New Roman" w:cstheme="minorHAnsi"/>
-          <w:color w:val="004084"/>
-          <w:sz w:val="21"/>
-          <w:szCs w:val="21"/>
-          <w:u w:val="single"/>
-          <w:lang w:bidi="km-KH"/>
-        </w:rPr>
-        <w:instrText xml:space="preserve"> HYPERLINK  \l "_Using_the_Resources" </w:instrText>
-      </w:r>
-      <w:r>
-        <w:rPr>
-          <w:rFonts w:eastAsia="Times New Roman" w:cstheme="minorHAnsi"/>
-          <w:color w:val="004084"/>
-          <w:sz w:val="21"/>
-          <w:szCs w:val="21"/>
-          <w:u w:val="single"/>
-          <w:lang w:bidi="km-KH"/>
-        </w:rPr>
-      </w:r>
-      <w:r>
-        <w:rPr>
-          <w:rFonts w:eastAsia="Times New Roman" w:cstheme="minorHAnsi"/>
-          <w:color w:val="004084"/>
-          <w:sz w:val="21"/>
-          <w:szCs w:val="21"/>
-          <w:u w:val="single"/>
-          <w:lang w:bidi="km-KH"/>
-        </w:rPr>
-        <w:fldChar w:fldCharType="separate"/>
-      </w:r>
-      <w:r>
-        <w:rPr>
-          <w:rStyle w:val="Hyperlink"/>
-          <w:rFonts w:eastAsia="Times New Roman" w:cstheme="minorHAnsi"/>
-          <w:sz w:val="21"/>
-          <w:szCs w:val="21"/>
-          <w:lang w:bidi="km-KH"/>
-        </w:rPr>
-        <w:t>Using the Re</w:t>
-      </w:r>
-      <w:r>
-        <w:rPr>
-          <w:rStyle w:val="Hyperlink"/>
-          <w:rFonts w:eastAsia="Times New Roman" w:cstheme="minorHAnsi"/>
-          <w:sz w:val="21"/>
-          <w:szCs w:val="21"/>
-          <w:lang w:bidi="km-KH"/>
-        </w:rPr>
-        <w:t>s</w:t>
-      </w:r>
-      <w:r>
-        <w:rPr>
-          <w:rStyle w:val="Hyperlink"/>
-          <w:rFonts w:eastAsia="Times New Roman" w:cstheme="minorHAnsi"/>
-          <w:sz w:val="21"/>
-          <w:szCs w:val="21"/>
-          <w:lang w:bidi="km-KH"/>
-        </w:rPr>
-        <w:t>our</w:t>
-      </w:r>
-      <w:r>
-        <w:rPr>
-          <w:rStyle w:val="Hyperlink"/>
-          <w:rFonts w:eastAsia="Times New Roman" w:cstheme="minorHAnsi"/>
-          <w:sz w:val="21"/>
-          <w:szCs w:val="21"/>
-          <w:lang w:bidi="km-KH"/>
-        </w:rPr>
-        <w:t>c</w:t>
-      </w:r>
-      <w:r>
-        <w:rPr>
-          <w:rStyle w:val="Hyperlink"/>
-          <w:rFonts w:eastAsia="Times New Roman" w:cstheme="minorHAnsi"/>
-          <w:sz w:val="21"/>
-          <w:szCs w:val="21"/>
-          <w:lang w:bidi="km-KH"/>
-        </w:rPr>
-        <w:t>es</w:t>
-      </w:r>
-      <w:r>
-        <w:rPr>
-          <w:rStyle w:val="Hyperlink"/>
-          <w:rFonts w:eastAsia="Times New Roman" w:cstheme="minorHAnsi"/>
-          <w:sz w:val="21"/>
-          <w:szCs w:val="21"/>
-          <w:lang w:bidi="km-KH"/>
-        </w:rPr>
-        <w:t> </w:t>
-      </w:r>
-      <w:r>
-        <w:rPr>
-          <w:rFonts w:eastAsia="Times New Roman" w:cstheme="minorHAnsi"/>
-          <w:color w:val="004084"/>
-          <w:sz w:val="21"/>
-          <w:szCs w:val="21"/>
-          <w:u w:val="single"/>
-          <w:lang w:bidi="km-KH"/>
-        </w:rPr>
-        <w:fldChar w:fldCharType="end"/>
-      </w:r>
+        <w:t xml:space="preserve"> you can access all of the Notes, Words and Questions that have been included in the program. See </w:t>
+      </w:r>
+      <w:hyperlink w:anchor="_Using_the_Resources" w:history="1">
+        <w:r>
+          <w:rPr>
+            <w:rStyle w:val="Hyperlink"/>
+            <w:rFonts w:eastAsia="Times New Roman" w:cstheme="minorHAnsi"/>
+            <w:sz w:val="21"/>
+            <w:szCs w:val="21"/>
+            <w:lang w:bidi="km-KH"/>
+          </w:rPr>
+          <w:t>Using the Resources</w:t>
+        </w:r>
+        <w:r>
+          <w:rPr>
+            <w:rStyle w:val="Hyperlink"/>
+            <w:rFonts w:eastAsia="Times New Roman" w:cstheme="minorHAnsi"/>
+            <w:sz w:val="21"/>
+            <w:szCs w:val="21"/>
+            <w:lang w:bidi="km-KH"/>
+          </w:rPr>
+          <w:t> </w:t>
+        </w:r>
+      </w:hyperlink>
       <w:r>
         <w:rPr>
           <w:rFonts w:eastAsia="Times New Roman" w:cstheme="minorHAnsi"/>
@@ -23508,6 +22738,7 @@
           <w:szCs w:val="21"/>
           <w:lang w:bidi="km-KH"/>
         </w:rPr>
+        <w:lastRenderedPageBreak/>
         <w:t>Edit the text to include all details and correct any grammatical or spelling errors.</w:t>
       </w:r>
     </w:p>
@@ -24127,6 +23358,7 @@
         <w:rPr>
           <w:noProof/>
         </w:rPr>
+        <w:lastRenderedPageBreak/>
         <w:drawing>
           <wp:inline distT="0" distB="0" distL="0" distR="0" wp14:anchorId="5E7E856B" wp14:editId="680CE8EA">
             <wp:extent cx="2651760" cy="2532888"/>
@@ -24425,29 +23657,7 @@
           <w:szCs w:val="21"/>
           <w:lang w:bidi="km-KH"/>
         </w:rPr>
-        <w:t xml:space="preserve">At any </w:t>
-      </w:r>
-      <w:proofErr w:type="gramStart"/>
-      <w:r>
-        <w:rPr>
-          <w:rFonts w:eastAsia="Times New Roman" w:cstheme="minorHAnsi"/>
-          <w:color w:val="333333"/>
-          <w:sz w:val="21"/>
-          <w:szCs w:val="21"/>
-          <w:lang w:bidi="km-KH"/>
-        </w:rPr>
-        <w:t>time</w:t>
-      </w:r>
-      <w:proofErr w:type="gramEnd"/>
-      <w:r>
-        <w:rPr>
-          <w:rFonts w:eastAsia="Times New Roman" w:cstheme="minorHAnsi"/>
-          <w:color w:val="333333"/>
-          <w:sz w:val="21"/>
-          <w:szCs w:val="21"/>
-          <w:lang w:bidi="km-KH"/>
-        </w:rPr>
-        <w:t xml:space="preserve"> </w:t>
+        <w:t xml:space="preserve">At any time </w:t>
       </w:r>
       <w:r>
         <w:rPr>
@@ -24605,8 +23815,8 @@
       <w:pPr>
         <w:pStyle w:val="Heading4"/>
       </w:pPr>
-      <w:bookmarkStart w:id="47" w:name="_Using_the_Resources_1"/>
-      <w:bookmarkEnd w:id="47"/>
+      <w:bookmarkStart w:id="48" w:name="_Using_the_Resources_1"/>
+      <w:bookmarkEnd w:id="48"/>
       <w:r>
         <w:t>Using</w:t>
       </w:r>
@@ -24639,7 +23849,6 @@
           <w:lang w:bidi="km-KH"/>
         </w:rPr>
       </w:pPr>
-      <w:proofErr w:type="gramStart"/>
       <w:r>
         <w:rPr>
           <w:rFonts w:eastAsia="Times New Roman" w:cstheme="minorHAnsi"/>
@@ -24658,18 +23867,7 @@
           <w:szCs w:val="21"/>
           <w:lang w:bidi="km-KH"/>
         </w:rPr>
-        <w:t>ll of</w:t>
-      </w:r>
-      <w:proofErr w:type="gramEnd"/>
-      <w:r>
-        <w:rPr>
-          <w:rFonts w:eastAsia="Times New Roman" w:cstheme="minorHAnsi"/>
-          <w:color w:val="333333"/>
-          <w:sz w:val="21"/>
-          <w:szCs w:val="21"/>
-          <w:lang w:bidi="km-KH"/>
-        </w:rPr>
-        <w:t xml:space="preserve"> the Notes, Words and Questions are included in the </w:t>
+        <w:t xml:space="preserve">ll of the Notes, Words and Questions are included in the </w:t>
       </w:r>
       <w:r>
         <w:rPr>
@@ -24938,6 +24136,7 @@
           <w:sz w:val="21"/>
           <w:szCs w:val="21"/>
         </w:rPr>
+        <w:lastRenderedPageBreak/>
         <w:t xml:space="preserve">The resources are found in the far-right pane of the Edit-Review view. </w:t>
       </w:r>
       <w:r>
@@ -25184,6 +24383,7 @@
         <w:rPr>
           <w:noProof/>
         </w:rPr>
+        <w:lastRenderedPageBreak/>
         <w:t xml:space="preserve"> </w:t>
       </w:r>
       <w:r>
@@ -25272,73 +24472,7 @@
             <w:u w:val="single"/>
             <w:lang w:bidi="km-KH"/>
           </w:rPr>
-          <w:t>Using th</w:t>
-        </w:r>
-        <w:r>
-          <w:rPr>
-            <w:rFonts w:eastAsia="Times New Roman" w:cstheme="minorHAnsi"/>
-            <w:color w:val="004084"/>
-            <w:sz w:val="21"/>
-            <w:szCs w:val="21"/>
-            <w:u w:val="single"/>
-            <w:lang w:bidi="km-KH"/>
-          </w:rPr>
-          <w:t>e</w:t>
-        </w:r>
-        <w:r>
-          <w:rPr>
-            <w:rFonts w:eastAsia="Times New Roman" w:cstheme="minorHAnsi"/>
-            <w:color w:val="004084"/>
-            <w:sz w:val="21"/>
-            <w:szCs w:val="21"/>
-            <w:u w:val="single"/>
-            <w:lang w:bidi="km-KH"/>
-          </w:rPr>
-          <w:t xml:space="preserve"> t</w:t>
-        </w:r>
-        <w:r>
-          <w:rPr>
-            <w:rFonts w:eastAsia="Times New Roman" w:cstheme="minorHAnsi"/>
-            <w:color w:val="004084"/>
-            <w:sz w:val="21"/>
-            <w:szCs w:val="21"/>
-            <w:u w:val="single"/>
-            <w:lang w:bidi="km-KH"/>
-          </w:rPr>
-          <w:t>r</w:t>
-        </w:r>
-        <w:r>
-          <w:rPr>
-            <w:rFonts w:eastAsia="Times New Roman" w:cstheme="minorHAnsi"/>
-            <w:color w:val="004084"/>
-            <w:sz w:val="21"/>
-            <w:szCs w:val="21"/>
-            <w:u w:val="single"/>
-            <w:lang w:bidi="km-KH"/>
-          </w:rPr>
-          <w:t>anslation</w:t>
-        </w:r>
-        <w:r>
-          <w:rPr>
-            <w:rFonts w:eastAsia="Times New Roman" w:cstheme="minorHAnsi"/>
-            <w:color w:val="004084"/>
-            <w:sz w:val="21"/>
-            <w:szCs w:val="21"/>
-            <w:u w:val="single"/>
-            <w:lang w:bidi="km-KH"/>
-          </w:rPr>
-          <w:t>N</w:t>
-        </w:r>
-        <w:r>
-          <w:rPr>
-            <w:rFonts w:eastAsia="Times New Roman" w:cstheme="minorHAnsi"/>
-            <w:color w:val="004084"/>
-            <w:sz w:val="21"/>
-            <w:szCs w:val="21"/>
-            <w:u w:val="single"/>
-            <w:lang w:bidi="km-KH"/>
-          </w:rPr>
-          <w:t>otes</w:t>
+          <w:t>Using the translationNotes</w:t>
         </w:r>
       </w:hyperlink>
       <w:r>
@@ -25504,7 +24638,7 @@
       <w:pPr>
         <w:pStyle w:val="Heading3"/>
       </w:pPr>
-      <w:bookmarkStart w:id="48" w:name="_Toc25743493"/>
+      <w:bookmarkStart w:id="49" w:name="_Toc25743493"/>
       <w:r>
         <w:t>Translat</w:t>
       </w:r>
@@ -25514,7 +24648,7 @@
       <w:r>
         <w:t xml:space="preserve"> Resources</w:t>
       </w:r>
-      <w:bookmarkEnd w:id="48"/>
+      <w:bookmarkEnd w:id="49"/>
     </w:p>
     <w:p>
       <w:pPr>
@@ -25544,51 +24678,7 @@
             <w:u w:val="single"/>
             <w:shd w:val="clear" w:color="auto" w:fill="FFFFFF"/>
           </w:rPr>
-          <w:t>How d</w:t>
-        </w:r>
-        <w:r>
-          <w:rPr>
-            <w:rFonts w:cstheme="minorHAnsi"/>
-            <w:color w:val="0366D6"/>
-            <w:sz w:val="21"/>
-            <w:szCs w:val="21"/>
-            <w:u w:val="single"/>
-            <w:shd w:val="clear" w:color="auto" w:fill="FFFFFF"/>
-          </w:rPr>
-          <w:t>o</w:t>
-        </w:r>
-        <w:r>
-          <w:rPr>
-            <w:rFonts w:cstheme="minorHAnsi"/>
-            <w:color w:val="0366D6"/>
-            <w:sz w:val="21"/>
-            <w:szCs w:val="21"/>
-            <w:u w:val="single"/>
-            <w:shd w:val="clear" w:color="auto" w:fill="FFFFFF"/>
-          </w:rPr>
-          <w:t xml:space="preserve"> I set up to translat</w:t>
-        </w:r>
-        <w:r>
-          <w:rPr>
-            <w:rFonts w:cstheme="minorHAnsi"/>
-            <w:color w:val="0366D6"/>
-            <w:sz w:val="21"/>
-            <w:szCs w:val="21"/>
-            <w:u w:val="single"/>
-            <w:shd w:val="clear" w:color="auto" w:fill="FFFFFF"/>
-          </w:rPr>
-          <w:t>e</w:t>
-        </w:r>
-        <w:r>
-          <w:rPr>
-            <w:rFonts w:cstheme="minorHAnsi"/>
-            <w:color w:val="0366D6"/>
-            <w:sz w:val="21"/>
-            <w:szCs w:val="21"/>
-            <w:u w:val="single"/>
-            <w:shd w:val="clear" w:color="auto" w:fill="FFFFFF"/>
-          </w:rPr>
-          <w:t xml:space="preserve"> Bible resources?</w:t>
+          <w:t>How do I set up to translate Bible resources?</w:t>
         </w:r>
       </w:hyperlink>
       <w:r>
@@ -25611,29 +24701,7 @@
             <w:u w:val="single"/>
             <w:shd w:val="clear" w:color="auto" w:fill="FFFFFF"/>
           </w:rPr>
-          <w:t>How do I sel</w:t>
-        </w:r>
-        <w:r>
-          <w:rPr>
-            <w:rFonts w:cstheme="minorHAnsi"/>
-            <w:color w:val="0366D6"/>
-            <w:sz w:val="21"/>
-            <w:szCs w:val="21"/>
-            <w:u w:val="single"/>
-            <w:shd w:val="clear" w:color="auto" w:fill="FFFFFF"/>
-          </w:rPr>
-          <w:t>e</w:t>
-        </w:r>
-        <w:r>
-          <w:rPr>
-            <w:rFonts w:cstheme="minorHAnsi"/>
-            <w:color w:val="0366D6"/>
-            <w:sz w:val="21"/>
-            <w:szCs w:val="21"/>
-            <w:u w:val="single"/>
-            <w:shd w:val="clear" w:color="auto" w:fill="FFFFFF"/>
-          </w:rPr>
-          <w:t>ct the project category?</w:t>
+          <w:t>How do I select the project category?</w:t>
         </w:r>
       </w:hyperlink>
       <w:r>
@@ -25845,6 +24913,7 @@
           <w:szCs w:val="21"/>
           <w:lang w:bidi="km-KH"/>
         </w:rPr>
+        <w:lastRenderedPageBreak/>
         <w:t xml:space="preserve">Translate the definition of the </w:t>
       </w:r>
       <w:r>
@@ -25988,27 +25057,7 @@
           <w:sz w:val="21"/>
           <w:szCs w:val="21"/>
         </w:rPr>
-        <w:t xml:space="preserve">Start the line with a hashtag (#) by holding down the shift key and pressing the 3 </w:t>
-      </w:r>
-      <w:proofErr w:type="gramStart"/>
-      <w:r>
-        <w:rPr>
-          <w:rFonts w:asciiTheme="minorHAnsi" w:hAnsiTheme="minorHAnsi" w:cstheme="minorHAnsi"/>
-          <w:color w:val="000000"/>
-          <w:sz w:val="21"/>
-          <w:szCs w:val="21"/>
-        </w:rPr>
-        <w:t>key</w:t>
-      </w:r>
-      <w:proofErr w:type="gramEnd"/>
-      <w:r>
-        <w:rPr>
-          <w:rFonts w:asciiTheme="minorHAnsi" w:hAnsiTheme="minorHAnsi" w:cstheme="minorHAnsi"/>
-          <w:color w:val="000000"/>
-          <w:sz w:val="21"/>
-          <w:szCs w:val="21"/>
-        </w:rPr>
-        <w:t>.</w:t>
+        <w:t>Start the line with a hashtag (#) by holding down the shift key and pressing the 3 key.</w:t>
       </w:r>
     </w:p>
     <w:p>
@@ -26255,27 +25304,7 @@
           <w:sz w:val="21"/>
           <w:szCs w:val="21"/>
         </w:rPr>
-        <w:t xml:space="preserve">When you have completed </w:t>
-      </w:r>
-      <w:proofErr w:type="gramStart"/>
-      <w:r>
-        <w:rPr>
-          <w:rFonts w:asciiTheme="minorHAnsi" w:hAnsiTheme="minorHAnsi" w:cstheme="minorHAnsi"/>
-          <w:color w:val="000000"/>
-          <w:sz w:val="21"/>
-          <w:szCs w:val="21"/>
-        </w:rPr>
-        <w:t>all of</w:t>
-      </w:r>
-      <w:proofErr w:type="gramEnd"/>
-      <w:r>
-        <w:rPr>
-          <w:rFonts w:asciiTheme="minorHAnsi" w:hAnsiTheme="minorHAnsi" w:cstheme="minorHAnsi"/>
-          <w:color w:val="000000"/>
-          <w:sz w:val="21"/>
-          <w:szCs w:val="21"/>
-        </w:rPr>
-        <w:t xml:space="preserve"> the content for the word, click on the toggle switch on the ‘Mark chunk as done’ bar. </w:t>
+        <w:t>When you have completed all of the content for the word, click on the toggle switch on the ‘Mark chunk as done’ bar. </w:t>
       </w:r>
     </w:p>
     <w:p>
@@ -26344,27 +25373,7 @@
             <w:sz w:val="21"/>
             <w:szCs w:val="21"/>
           </w:rPr>
-          <w:t>https://cdn.door43.org/en/t</w:t>
-        </w:r>
-        <w:r>
-          <w:rPr>
-            <w:rStyle w:val="Hyperlink"/>
-            <w:rFonts w:cstheme="minorHAnsi"/>
-            <w:color w:val="1155CC"/>
-            <w:sz w:val="21"/>
-            <w:szCs w:val="21"/>
-          </w:rPr>
-          <w:t>w</w:t>
-        </w:r>
-        <w:r>
-          <w:rPr>
-            <w:rStyle w:val="Hyperlink"/>
-            <w:rFonts w:cstheme="minorHAnsi"/>
-            <w:color w:val="1155CC"/>
-            <w:sz w:val="21"/>
-            <w:szCs w:val="21"/>
-          </w:rPr>
-          <w:t>/v9/pdf/en_tw_v9.pdf</w:t>
+          <w:t>https://cdn.door43.org/en/tw/v9/pdf/en_tw_v9.pdf</w:t>
         </w:r>
       </w:hyperlink>
     </w:p>
@@ -26487,7 +25496,7 @@
           </mc:Choice>
           <mc:Fallback>
             <w:pict>
-              <v:shape w14:anchorId="027163D0" id="Straight Arrow Connector 23" o:spid="_x0000_s1026" type="#_x0000_t32" style="position:absolute;margin-left:151.1pt;margin-top:34.5pt;width:61.8pt;height:5.1pt;z-index:251629568;visibility:visible;mso-wrap-style:square;mso-width-percent:0;mso-height-percent:0;mso-wrap-distance-left:9pt;mso-wrap-distance-top:0;mso-wrap-distance-right:9pt;mso-wrap-distance-bottom:0;mso-position-horizontal:absolute;mso-position-horizontal-relative:text;mso-position-vertical:absolute;mso-position-vertical-relative:text;mso-width-percent:0;mso-height-percent:0;mso-width-relative:margin;mso-height-relative:margin" o:gfxdata="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" strokecolor="red" strokeweight="3pt">
+              <v:shape w14:anchorId="2594184B" id="Straight Arrow Connector 23" o:spid="_x0000_s1026" type="#_x0000_t32" style="position:absolute;margin-left:151.1pt;margin-top:34.5pt;width:61.8pt;height:5.1pt;z-index:251629568;visibility:visible;mso-wrap-style:square;mso-width-percent:0;mso-height-percent:0;mso-wrap-distance-left:9pt;mso-wrap-distance-top:0;mso-wrap-distance-right:9pt;mso-wrap-distance-bottom:0;mso-position-horizontal:absolute;mso-position-horizontal-relative:text;mso-position-vertical:absolute;mso-position-vertical-relative:text;mso-width-percent:0;mso-height-percent:0;mso-width-relative:margin;mso-height-relative:margin" o:gfxdata="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" strokecolor="red" strokeweight="3pt">
                 <v:stroke endarrow="block" joinstyle="miter"/>
               </v:shape>
             </w:pict>
@@ -26672,7 +25681,16 @@
           <w:sz w:val="21"/>
           <w:szCs w:val="21"/>
         </w:rPr>
-        <w:t>Create a notecard and translation for each note in the chunk.</w:t>
+        <w:t xml:space="preserve">Create a notecard </w:t>
+      </w:r>
+      <w:r>
+        <w:rPr>
+          <w:noProof/>
+          <w:sz w:val="21"/>
+          <w:szCs w:val="21"/>
+        </w:rPr>
+        <w:lastRenderedPageBreak/>
+        <w:t>and translation for each note in the chunk.</w:t>
       </w:r>
       <w:r>
         <w:rPr>
@@ -26798,70 +25816,22 @@
           <w:sz w:val="21"/>
           <w:szCs w:val="21"/>
         </w:rPr>
-        <w:t xml:space="preserve">Sometimes there will be a statement in parentheses at the end of the suggested translation that may look like this: (See: </w:t>
-      </w:r>
-      <w:proofErr w:type="spellStart"/>
-      <w:r>
-        <w:rPr>
-          <w:sz w:val="21"/>
-          <w:szCs w:val="21"/>
-        </w:rPr>
-        <w:t>figs_metaphor</w:t>
-      </w:r>
-      <w:proofErr w:type="spellEnd"/>
-      <w:r>
-        <w:rPr>
-          <w:sz w:val="21"/>
-          <w:szCs w:val="21"/>
-        </w:rPr>
-        <w:t xml:space="preserve">). The word or words in blue are a link to a </w:t>
-      </w:r>
-      <w:proofErr w:type="spellStart"/>
-      <w:r>
-        <w:rPr>
-          <w:sz w:val="21"/>
-          <w:szCs w:val="21"/>
-        </w:rPr>
-        <w:t>translationAcademy</w:t>
-      </w:r>
-      <w:proofErr w:type="spellEnd"/>
-      <w:r>
-        <w:rPr>
-          <w:sz w:val="21"/>
-          <w:szCs w:val="21"/>
-        </w:rPr>
-        <w:t xml:space="preserve"> topic. </w:t>
-      </w:r>
-    </w:p>
-    <w:p>
-      <w:pPr>
-        <w:rPr>
-          <w:sz w:val="21"/>
-          <w:szCs w:val="21"/>
-        </w:rPr>
-      </w:pPr>
-      <w:r>
-        <w:rPr>
-          <w:sz w:val="21"/>
-          <w:szCs w:val="21"/>
-        </w:rPr>
-        <w:t xml:space="preserve">It is important to copy and paste the parentheses and the information inside of the parentheses to the notecard in column 3. To do this, highlight the entire parenthesis and left-click-hold-drag it to the card.  If </w:t>
-      </w:r>
-      <w:proofErr w:type="gramStart"/>
-      <w:r>
-        <w:rPr>
-          <w:sz w:val="21"/>
-          <w:szCs w:val="21"/>
-        </w:rPr>
-        <w:t>desired</w:t>
-      </w:r>
-      <w:proofErr w:type="gramEnd"/>
-      <w:r>
-        <w:rPr>
-          <w:sz w:val="21"/>
-          <w:szCs w:val="21"/>
-        </w:rPr>
-        <w:t xml:space="preserve"> you may translate the word ‘see.’</w:t>
+        <w:t xml:space="preserve">Sometimes there will be a statement in parentheses at the end of the suggested translation that may look like this: (See: figs_metaphor). The word or words in blue are a link to a translationAcademy topic. </w:t>
+      </w:r>
+    </w:p>
+    <w:p>
+      <w:pPr>
+        <w:rPr>
+          <w:sz w:val="21"/>
+          <w:szCs w:val="21"/>
+        </w:rPr>
+      </w:pPr>
+      <w:r>
+        <w:rPr>
+          <w:sz w:val="21"/>
+          <w:szCs w:val="21"/>
+        </w:rPr>
+        <w:t>It is important to copy and paste the parentheses and the information inside of the parentheses to the notecard in column 3. To do this, highlight the entire parenthesis and left-click-hold-drag it to the card.  If desired you may translate the word ‘see.’</w:t>
       </w:r>
     </w:p>
     <w:p>
@@ -27221,6 +26191,7 @@
           <w:sz w:val="21"/>
           <w:szCs w:val="21"/>
         </w:rPr>
+        <w:lastRenderedPageBreak/>
         <w:t xml:space="preserve">You can move a notecard up or down within a chunk by using the up/down arrows in the right margin of the card. You can delete a card by clicking the X on the card – but be careful when you do so, because it is deleted immediately upon clicking the X with no opportunity to cancel the deletion. </w:t>
       </w:r>
     </w:p>
@@ -27243,9 +26214,9 @@
       <w:pPr>
         <w:pStyle w:val="Heading3"/>
       </w:pPr>
-      <w:bookmarkStart w:id="49" w:name="_Upload/Export_Your_Work_1"/>
-      <w:bookmarkStart w:id="50" w:name="_Toc25743494"/>
-      <w:bookmarkEnd w:id="49"/>
+      <w:bookmarkStart w:id="50" w:name="_Upload/Export_Your_Work_1"/>
+      <w:bookmarkStart w:id="51" w:name="_Toc25743494"/>
+      <w:bookmarkEnd w:id="50"/>
       <w:r>
         <w:t>Translat</w:t>
       </w:r>
@@ -27255,16 +26226,16 @@
       <w:r>
         <w:t xml:space="preserve"> Footnotes</w:t>
       </w:r>
-      <w:bookmarkEnd w:id="50"/>
-    </w:p>
-    <w:p>
-      <w:pPr>
-        <w:rPr>
-          <w:sz w:val="21"/>
-          <w:szCs w:val="21"/>
-        </w:rPr>
-      </w:pPr>
-      <w:bookmarkStart w:id="51" w:name="_Hlk532804782"/>
+      <w:bookmarkEnd w:id="51"/>
+    </w:p>
+    <w:p>
+      <w:pPr>
+        <w:rPr>
+          <w:sz w:val="21"/>
+          <w:szCs w:val="21"/>
+        </w:rPr>
+      </w:pPr>
+      <w:bookmarkStart w:id="52" w:name="_Hlk532804782"/>
       <w:r>
         <w:rPr>
           <w:sz w:val="21"/>
@@ -27369,7 +26340,7 @@
         </w:rPr>
         <w:t>To translate a footnote:</w:t>
       </w:r>
-      <w:bookmarkEnd w:id="51"/>
+      <w:bookmarkEnd w:id="52"/>
     </w:p>
     <w:p>
       <w:pPr>
@@ -27630,6 +26601,7 @@
           <w:sz w:val="21"/>
           <w:szCs w:val="21"/>
         </w:rPr>
+        <w:lastRenderedPageBreak/>
         <w:t>If the chunk has been marked “done”, click the toggle at bottom right of the translated chunk.</w:t>
       </w:r>
       <w:r>
@@ -28067,6 +27039,7 @@
           <w:sz w:val="21"/>
           <w:szCs w:val="21"/>
         </w:rPr>
+        <w:lastRenderedPageBreak/>
         <w:t xml:space="preserve">Replace the beginning quotation </w:t>
       </w:r>
       <w:r>
@@ -28084,19 +27057,8 @@
           <w:sz w:val="21"/>
           <w:szCs w:val="21"/>
         </w:rPr>
-        <w:t>\</w:t>
-      </w:r>
-      <w:proofErr w:type="spellStart"/>
-      <w:r>
-        <w:rPr>
-          <w:b/>
-          <w:bCs/>
-          <w:sz w:val="21"/>
-          <w:szCs w:val="21"/>
-        </w:rPr>
-        <w:t>fqa</w:t>
-      </w:r>
-      <w:proofErr w:type="spellEnd"/>
+        <w:t>\fqa</w:t>
+      </w:r>
       <w:r>
         <w:rPr>
           <w:sz w:val="21"/>
@@ -28130,27 +27092,7 @@
           <w:sz w:val="21"/>
           <w:szCs w:val="21"/>
         </w:rPr>
-        <w:t>\</w:t>
-      </w:r>
-      <w:proofErr w:type="spellStart"/>
-      <w:r>
-        <w:rPr>
-          <w:b/>
-          <w:bCs/>
-          <w:sz w:val="21"/>
-          <w:szCs w:val="21"/>
-        </w:rPr>
-        <w:t>fqb</w:t>
-      </w:r>
-      <w:proofErr w:type="spellEnd"/>
-      <w:r>
-        <w:rPr>
-          <w:b/>
-          <w:bCs/>
-          <w:sz w:val="21"/>
-          <w:szCs w:val="21"/>
-        </w:rPr>
-        <w:t xml:space="preserve"> </w:t>
+        <w:t xml:space="preserve">\fqb </w:t>
       </w:r>
       <w:r>
         <w:rPr>
@@ -28401,13 +27343,14 @@
           <w:rFonts w:asciiTheme="minorHAnsi" w:hAnsiTheme="minorHAnsi" w:cstheme="minorHAnsi"/>
         </w:rPr>
       </w:pPr>
-      <w:bookmarkStart w:id="52" w:name="_Uploading/Exporting_Your_Work"/>
-      <w:bookmarkStart w:id="53" w:name="_Toc25743495"/>
-      <w:bookmarkEnd w:id="52"/>
+      <w:bookmarkStart w:id="53" w:name="_Uploading/Exporting_Your_Work"/>
+      <w:bookmarkStart w:id="54" w:name="_Toc25743495"/>
+      <w:bookmarkEnd w:id="53"/>
       <w:r>
         <w:rPr>
           <w:rFonts w:asciiTheme="minorHAnsi" w:hAnsiTheme="minorHAnsi" w:cstheme="minorHAnsi"/>
         </w:rPr>
+        <w:lastRenderedPageBreak/>
         <w:t>Upload</w:t>
       </w:r>
       <w:r>
@@ -28434,7 +27377,7 @@
         </w:rPr>
         <w:t xml:space="preserve"> Your Work</w:t>
       </w:r>
-      <w:bookmarkEnd w:id="53"/>
+      <w:bookmarkEnd w:id="54"/>
     </w:p>
     <w:p>
       <w:pPr>
@@ -28876,14 +27819,15 @@
       <w:pPr>
         <w:pStyle w:val="Heading3"/>
       </w:pPr>
-      <w:bookmarkStart w:id="54" w:name="_Toc25743496"/>
-      <w:r>
+      <w:bookmarkStart w:id="55" w:name="_Toc25743496"/>
+      <w:r>
+        <w:lastRenderedPageBreak/>
         <w:t xml:space="preserve">Upload to </w:t>
       </w:r>
       <w:r>
         <w:t>the Server</w:t>
       </w:r>
-      <w:bookmarkEnd w:id="54"/>
+      <w:bookmarkEnd w:id="55"/>
     </w:p>
     <w:p>
       <w:pPr>
@@ -28999,25 +27943,7 @@
             <w:sz w:val="21"/>
             <w:szCs w:val="21"/>
           </w:rPr>
-          <w:t>Advan</w:t>
-        </w:r>
-        <w:r>
-          <w:rPr>
-            <w:rStyle w:val="Hyperlink"/>
-            <w:rFonts w:cstheme="minorHAnsi"/>
-            <w:sz w:val="21"/>
-            <w:szCs w:val="21"/>
-          </w:rPr>
-          <w:t>c</w:t>
-        </w:r>
-        <w:r>
-          <w:rPr>
-            <w:rStyle w:val="Hyperlink"/>
-            <w:rFonts w:cstheme="minorHAnsi"/>
-            <w:sz w:val="21"/>
-            <w:szCs w:val="21"/>
-          </w:rPr>
-          <w:t>ed Settings</w:t>
+          <w:t>Advanced Settings</w:t>
         </w:r>
       </w:hyperlink>
       <w:r>
@@ -29466,6 +28392,7 @@
           <w:sz w:val="21"/>
           <w:szCs w:val="21"/>
         </w:rPr>
+        <w:lastRenderedPageBreak/>
         <w:t xml:space="preserve">If you are NOT connected to the </w:t>
       </w:r>
       <w:r>
@@ -29599,11 +28526,11 @@
       <w:pPr>
         <w:pStyle w:val="Heading3"/>
       </w:pPr>
-      <w:bookmarkStart w:id="55" w:name="_Toc25743497"/>
+      <w:bookmarkStart w:id="56" w:name="_Toc25743497"/>
       <w:r>
         <w:t>Export to USFM File</w:t>
       </w:r>
-      <w:bookmarkEnd w:id="55"/>
+      <w:bookmarkEnd w:id="56"/>
     </w:p>
     <w:p>
       <w:pPr>
@@ -29891,6 +28818,7 @@
           <w:sz w:val="21"/>
           <w:szCs w:val="21"/>
         </w:rPr>
+        <w:lastRenderedPageBreak/>
         <w:t>Rename the file if desired. </w:t>
       </w:r>
     </w:p>
@@ -30027,11 +28955,11 @@
       <w:pPr>
         <w:pStyle w:val="Heading3"/>
       </w:pPr>
-      <w:bookmarkStart w:id="56" w:name="_Toc25743498"/>
+      <w:bookmarkStart w:id="57" w:name="_Toc25743498"/>
       <w:r>
         <w:t>Export to PDF File</w:t>
       </w:r>
-      <w:bookmarkEnd w:id="56"/>
+      <w:bookmarkEnd w:id="57"/>
     </w:p>
     <w:p>
       <w:pPr>
@@ -30274,6 +29202,7 @@
           <w:sz w:val="21"/>
           <w:szCs w:val="21"/>
         </w:rPr>
+        <w:lastRenderedPageBreak/>
         <w:t>Include incomplete chunks - these are chunks in the translation that have not been marked 'done.'</w:t>
       </w:r>
     </w:p>
@@ -30972,6 +29901,7 @@
           <w:sz w:val="21"/>
           <w:szCs w:val="21"/>
         </w:rPr>
+        <w:lastRenderedPageBreak/>
         <w:t xml:space="preserve">Click </w:t>
       </w:r>
       <w:r>
@@ -31173,11 +30103,11 @@
       <w:pPr>
         <w:pStyle w:val="Heading3"/>
       </w:pPr>
-      <w:bookmarkStart w:id="57" w:name="_Toc25743499"/>
+      <w:bookmarkStart w:id="58" w:name="_Toc25743499"/>
       <w:r>
         <w:t>Export Project File</w:t>
       </w:r>
-      <w:bookmarkEnd w:id="57"/>
+      <w:bookmarkEnd w:id="58"/>
     </w:p>
     <w:p>
       <w:pPr>
@@ -31433,6 +30363,7 @@
           <w:sz w:val="21"/>
           <w:szCs w:val="21"/>
         </w:rPr>
+        <w:lastRenderedPageBreak/>
         <w:t xml:space="preserve">The computer's File Explorer window opens to the backup folder for </w:t>
       </w:r>
       <w:r>
@@ -31670,18 +30601,18 @@
           <w:lang w:bidi="km-KH"/>
         </w:rPr>
       </w:pPr>
-      <w:bookmarkStart w:id="58" w:name="_Publishing_Overview"/>
-      <w:bookmarkStart w:id="59" w:name="_Publish_Content_to"/>
-      <w:bookmarkStart w:id="60" w:name="_Toc25743500"/>
-      <w:bookmarkEnd w:id="58"/>
+      <w:bookmarkStart w:id="59" w:name="_Publishing_Overview"/>
+      <w:bookmarkStart w:id="60" w:name="_Publish_Content_to"/>
+      <w:bookmarkStart w:id="61" w:name="_Toc25743500"/>
       <w:bookmarkEnd w:id="59"/>
+      <w:bookmarkEnd w:id="60"/>
       <w:r>
         <w:rPr>
           <w:lang w:bidi="km-KH"/>
         </w:rPr>
         <w:t>Recovering Deleted Translation Text</w:t>
       </w:r>
-      <w:bookmarkEnd w:id="60"/>
+      <w:bookmarkEnd w:id="61"/>
       <w:r>
         <w:rPr>
           <w:lang w:bidi="km-KH"/>
@@ -31752,9 +30683,9 @@
           <w:lang w:bidi="km-KH"/>
         </w:rPr>
       </w:pPr>
-      <w:bookmarkStart w:id="61" w:name="_Importing_a_Project"/>
-      <w:bookmarkStart w:id="62" w:name="_Toc25743501"/>
-      <w:bookmarkEnd w:id="61"/>
+      <w:bookmarkStart w:id="62" w:name="_Importing_a_Project"/>
+      <w:bookmarkStart w:id="63" w:name="_Toc25743501"/>
+      <w:bookmarkEnd w:id="62"/>
       <w:r>
         <w:rPr>
           <w:lang w:bidi="km-KH"/>
@@ -31767,7 +30698,7 @@
         </w:rPr>
         <w:t>ing a Project</w:t>
       </w:r>
-      <w:bookmarkEnd w:id="62"/>
+      <w:bookmarkEnd w:id="63"/>
     </w:p>
     <w:p>
       <w:pPr>
@@ -31910,6 +30841,7 @@
           <w:szCs w:val="21"/>
           <w:lang w:bidi="km-KH"/>
         </w:rPr>
+        <w:lastRenderedPageBreak/>
         <w:t>Select</w:t>
       </w:r>
       <w:r>
@@ -32023,7 +30955,7 @@
           <w:lang w:bidi="km-KH"/>
         </w:rPr>
       </w:pPr>
-      <w:bookmarkStart w:id="63" w:name="_Toc25743502"/>
+      <w:bookmarkStart w:id="64" w:name="_Toc25743502"/>
       <w:r>
         <w:rPr>
           <w:lang w:bidi="km-KH"/>
@@ -32036,7 +30968,7 @@
         </w:rPr>
         <w:t>Server</w:t>
       </w:r>
-      <w:bookmarkEnd w:id="63"/>
+      <w:bookmarkEnd w:id="64"/>
     </w:p>
     <w:p>
       <w:pPr>
@@ -32162,25 +31094,7 @@
             <w:sz w:val="21"/>
             <w:szCs w:val="21"/>
           </w:rPr>
-          <w:t>Adv</w:t>
-        </w:r>
-        <w:r>
-          <w:rPr>
-            <w:rStyle w:val="Hyperlink"/>
-            <w:rFonts w:cstheme="minorHAnsi"/>
-            <w:sz w:val="21"/>
-            <w:szCs w:val="21"/>
-          </w:rPr>
-          <w:t>a</w:t>
-        </w:r>
-        <w:r>
-          <w:rPr>
-            <w:rStyle w:val="Hyperlink"/>
-            <w:rFonts w:cstheme="minorHAnsi"/>
-            <w:sz w:val="21"/>
-            <w:szCs w:val="21"/>
-          </w:rPr>
-          <w:t>nced Settings</w:t>
+          <w:t>Advanced Settings</w:t>
         </w:r>
       </w:hyperlink>
       <w:r>
@@ -32356,6 +31270,7 @@
           <w:szCs w:val="21"/>
           <w:lang w:bidi="km-KH"/>
         </w:rPr>
+        <w:lastRenderedPageBreak/>
         <w:t xml:space="preserve">Type in the </w:t>
       </w:r>
       <w:r>
@@ -32770,6 +31685,7 @@
           <w:szCs w:val="21"/>
           <w:lang w:bidi="km-KH"/>
         </w:rPr>
+        <w:lastRenderedPageBreak/>
         <w:t xml:space="preserve">If you import the file, you receive a success message. Click </w:t>
       </w:r>
       <w:r>
@@ -32852,14 +31768,14 @@
           <w:lang w:bidi="km-KH"/>
         </w:rPr>
       </w:pPr>
-      <w:bookmarkStart w:id="64" w:name="_Toc25743503"/>
+      <w:bookmarkStart w:id="65" w:name="_Toc25743503"/>
       <w:r>
         <w:rPr>
           <w:lang w:bidi="km-KH"/>
         </w:rPr>
         <w:t>Import Project File</w:t>
       </w:r>
-      <w:bookmarkEnd w:id="64"/>
+      <w:bookmarkEnd w:id="65"/>
     </w:p>
     <w:p>
       <w:pPr>
@@ -33393,6 +32309,7 @@
           <w:szCs w:val="21"/>
           <w:lang w:bidi="km-KH"/>
         </w:rPr>
+        <w:lastRenderedPageBreak/>
         <w:t>The import begins</w:t>
       </w:r>
       <w:r>
@@ -33525,7 +32442,7 @@
           <w:lang w:bidi="km-KH"/>
         </w:rPr>
       </w:pPr>
-      <w:bookmarkStart w:id="65" w:name="_Toc25743504"/>
+      <w:bookmarkStart w:id="66" w:name="_Toc25743504"/>
       <w:r>
         <w:rPr>
           <w:lang w:bidi="km-KH"/>
@@ -33538,7 +32455,7 @@
         </w:rPr>
         <w:t>mport USFM File</w:t>
       </w:r>
-      <w:bookmarkEnd w:id="65"/>
+      <w:bookmarkEnd w:id="66"/>
     </w:p>
     <w:p>
       <w:pPr>
@@ -33881,7 +32798,6 @@
         </w:rPr>
         <w:t>.</w:t>
       </w:r>
-      <w:proofErr w:type="spellStart"/>
       <w:r>
         <w:rPr>
           <w:rFonts w:ascii="Courier New" w:eastAsia="Times New Roman" w:hAnsi="Courier New" w:cs="Courier New"/>
@@ -33892,7 +32808,6 @@
         </w:rPr>
         <w:t>usfm</w:t>
       </w:r>
-      <w:proofErr w:type="spellEnd"/>
       <w:r>
         <w:rPr>
           <w:rFonts w:eastAsia="Times New Roman" w:cstheme="minorHAnsi"/>
@@ -34069,6 +32984,7 @@
           <w:szCs w:val="21"/>
           <w:lang w:bidi="km-KH"/>
         </w:rPr>
+        <w:lastRenderedPageBreak/>
         <w:t>C</w:t>
       </w:r>
       <w:r>
@@ -34595,14 +33511,15 @@
           <w:lang w:bidi="km-KH"/>
         </w:rPr>
       </w:pPr>
-      <w:bookmarkStart w:id="66" w:name="_Toc25743505"/>
-      <w:r>
-        <w:rPr>
-          <w:lang w:bidi="km-KH"/>
-        </w:rPr>
+      <w:bookmarkStart w:id="67" w:name="_Toc25743505"/>
+      <w:r>
+        <w:rPr>
+          <w:lang w:bidi="km-KH"/>
+        </w:rPr>
+        <w:lastRenderedPageBreak/>
         <w:t>Import Source Text</w:t>
       </w:r>
-      <w:bookmarkEnd w:id="66"/>
+      <w:bookmarkEnd w:id="67"/>
     </w:p>
     <w:p>
       <w:pPr>
@@ -34718,47 +33635,7 @@
             <w:szCs w:val="21"/>
             <w:lang w:bidi="km-KH"/>
           </w:rPr>
-          <w:t>http://resource-container.readthedocs.io/</w:t>
-        </w:r>
-        <w:r>
-          <w:rPr>
-            <w:rStyle w:val="Hyperlink"/>
-            <w:rFonts w:eastAsia="Times New Roman" w:cstheme="minorHAnsi"/>
-            <w:sz w:val="21"/>
-            <w:szCs w:val="21"/>
-            <w:lang w:bidi="km-KH"/>
-          </w:rPr>
-          <w:t>e</w:t>
-        </w:r>
-        <w:r>
-          <w:rPr>
-            <w:rStyle w:val="Hyperlink"/>
-            <w:rFonts w:eastAsia="Times New Roman" w:cstheme="minorHAnsi"/>
-            <w:sz w:val="21"/>
-            <w:szCs w:val="21"/>
-            <w:lang w:bidi="km-KH"/>
-          </w:rPr>
-          <w:t>n/</w:t>
-        </w:r>
-        <w:r>
-          <w:rPr>
-            <w:rStyle w:val="Hyperlink"/>
-            <w:rFonts w:eastAsia="Times New Roman" w:cstheme="minorHAnsi"/>
-            <w:sz w:val="21"/>
-            <w:szCs w:val="21"/>
-            <w:lang w:bidi="km-KH"/>
-          </w:rPr>
-          <w:t>l</w:t>
-        </w:r>
-        <w:r>
-          <w:rPr>
-            <w:rStyle w:val="Hyperlink"/>
-            <w:rFonts w:eastAsia="Times New Roman" w:cstheme="minorHAnsi"/>
-            <w:sz w:val="21"/>
-            <w:szCs w:val="21"/>
-            <w:lang w:bidi="km-KH"/>
-          </w:rPr>
-          <w:t>atest/index.html</w:t>
+          <w:t>http://resource-container.readthedocs.io/en/latest/index.html</w:t>
         </w:r>
       </w:hyperlink>
       <w:r>
@@ -34944,14 +33821,14 @@
           <w:lang w:bidi="km-KH"/>
         </w:rPr>
       </w:pPr>
-      <w:bookmarkStart w:id="67" w:name="_Toc25743506"/>
+      <w:bookmarkStart w:id="68" w:name="_Toc25743506"/>
       <w:r>
         <w:rPr>
           <w:lang w:bidi="km-KH"/>
         </w:rPr>
         <w:t>Importing Duplicate Projects</w:t>
       </w:r>
-      <w:bookmarkEnd w:id="67"/>
+      <w:bookmarkEnd w:id="68"/>
     </w:p>
     <w:p>
       <w:pPr>
@@ -35259,6 +34136,7 @@
           <w:szCs w:val="21"/>
           <w:lang w:bidi="km-KH"/>
         </w:rPr>
+        <w:lastRenderedPageBreak/>
         <w:t>This project already exists locally. How would you like to proceed?</w:t>
       </w:r>
       <w:r>
@@ -35835,14 +34713,14 @@
           <w:lang w:bidi="km-KH"/>
         </w:rPr>
       </w:pPr>
-      <w:bookmarkStart w:id="68" w:name="_Toc25743507"/>
+      <w:bookmarkStart w:id="69" w:name="_Toc25743507"/>
       <w:r>
         <w:rPr>
           <w:lang w:bidi="km-KH"/>
         </w:rPr>
         <w:t>Merge Conflicts</w:t>
       </w:r>
-      <w:bookmarkEnd w:id="68"/>
+      <w:bookmarkEnd w:id="69"/>
     </w:p>
     <w:p>
       <w:pPr>
@@ -36395,6 +35273,7 @@
           <w:szCs w:val="21"/>
           <w:lang w:bidi="km-KH"/>
         </w:rPr>
+        <w:lastRenderedPageBreak/>
         <w:t xml:space="preserve">Repeat all the above steps until all the conflicts have been resolved </w:t>
       </w:r>
       <w:r>
@@ -36527,7 +35406,7 @@
           <w:rFonts w:asciiTheme="minorHAnsi" w:hAnsiTheme="minorHAnsi" w:cstheme="minorHAnsi"/>
         </w:rPr>
       </w:pPr>
-      <w:bookmarkStart w:id="69" w:name="_Toc25743508"/>
+      <w:bookmarkStart w:id="70" w:name="_Toc25743508"/>
       <w:r>
         <w:rPr>
           <w:rFonts w:asciiTheme="minorHAnsi" w:hAnsiTheme="minorHAnsi" w:cstheme="minorHAnsi"/>
@@ -36546,7 +35425,7 @@
         </w:rPr>
         <w:t xml:space="preserve"> Content</w:t>
       </w:r>
-      <w:bookmarkEnd w:id="69"/>
+      <w:bookmarkEnd w:id="70"/>
       <w:r>
         <w:rPr>
           <w:rFonts w:asciiTheme="minorHAnsi" w:hAnsiTheme="minorHAnsi" w:cstheme="minorHAnsi"/>
@@ -36558,7 +35437,7 @@
       <w:pPr>
         <w:pStyle w:val="Heading3"/>
       </w:pPr>
-      <w:bookmarkStart w:id="70" w:name="_Toc25743509"/>
+      <w:bookmarkStart w:id="71" w:name="_Toc25743509"/>
       <w:r>
         <w:t>Self-</w:t>
       </w:r>
@@ -36568,7 +35447,7 @@
       <w:r>
         <w:t>ublishing</w:t>
       </w:r>
-      <w:bookmarkEnd w:id="70"/>
+      <w:bookmarkEnd w:id="71"/>
     </w:p>
     <w:p>
       <w:pPr>
@@ -36658,25 +35537,7 @@
             <w:sz w:val="21"/>
             <w:szCs w:val="21"/>
           </w:rPr>
-          <w:t>Uploading</w:t>
-        </w:r>
-        <w:r>
-          <w:rPr>
-            <w:rStyle w:val="Hyperlink"/>
-            <w:rFonts w:cstheme="minorHAnsi"/>
-            <w:sz w:val="21"/>
-            <w:szCs w:val="21"/>
-          </w:rPr>
-          <w:t>/</w:t>
-        </w:r>
-        <w:r>
-          <w:rPr>
-            <w:rStyle w:val="Hyperlink"/>
-            <w:rFonts w:cstheme="minorHAnsi"/>
-            <w:sz w:val="21"/>
-            <w:szCs w:val="21"/>
-          </w:rPr>
-          <w:t>Exporting Your Work</w:t>
+          <w:t>Uploading/Exporting Your Work</w:t>
         </w:r>
       </w:hyperlink>
       <w:r>
@@ -36940,7 +35801,6 @@
         </w:rPr>
         <w:t xml:space="preserve">(where </w:t>
       </w:r>
-      <w:proofErr w:type="spellStart"/>
       <w:r>
         <w:rPr>
           <w:rFonts w:cstheme="minorHAnsi"/>
@@ -36951,7 +35811,6 @@
         </w:rPr>
         <w:t>user_name</w:t>
       </w:r>
-      <w:proofErr w:type="spellEnd"/>
       <w:r>
         <w:rPr>
           <w:rFonts w:cstheme="minorHAnsi"/>
@@ -36960,7 +35819,6 @@
         </w:rPr>
         <w:t xml:space="preserve"> is your user name and </w:t>
       </w:r>
-      <w:proofErr w:type="spellStart"/>
       <w:r>
         <w:rPr>
           <w:rFonts w:cstheme="minorHAnsi"/>
@@ -36971,7 +35829,6 @@
         </w:rPr>
         <w:t>project_name</w:t>
       </w:r>
-      <w:proofErr w:type="spellEnd"/>
       <w:r>
         <w:rPr>
           <w:rFonts w:cstheme="minorHAnsi"/>
@@ -37234,11 +36091,11 @@
       <w:pPr>
         <w:pStyle w:val="Heading3"/>
       </w:pPr>
-      <w:bookmarkStart w:id="71" w:name="_Toc25743510"/>
+      <w:bookmarkStart w:id="72" w:name="_Toc25743510"/>
       <w:r>
         <w:t>Source Text Publishing</w:t>
       </w:r>
-      <w:bookmarkEnd w:id="71"/>
+      <w:bookmarkEnd w:id="72"/>
     </w:p>
     <w:p>
       <w:pPr>
@@ -37312,8 +36169,8 @@
       <w:pPr>
         <w:pStyle w:val="Heading4"/>
       </w:pPr>
-      <w:bookmarkStart w:id="72" w:name="_Prerequisites"/>
-      <w:bookmarkEnd w:id="72"/>
+      <w:bookmarkStart w:id="73" w:name="_Prerequisites"/>
+      <w:bookmarkEnd w:id="73"/>
       <w:r>
         <w:t>Prerequisites</w:t>
       </w:r>
@@ -37379,6 +36236,7 @@
           <w:sz w:val="21"/>
           <w:szCs w:val="21"/>
         </w:rPr>
+        <w:lastRenderedPageBreak/>
         <w:t xml:space="preserve">Checking - A translation must have reached the appropriate checking level. For Bible translations, </w:t>
       </w:r>
       <w:r>
@@ -37396,23 +36254,7 @@
             <w:sz w:val="21"/>
             <w:szCs w:val="21"/>
           </w:rPr>
-          <w:t>https://bibleineverylanguage.o</w:t>
-        </w:r>
-        <w:r>
-          <w:rPr>
-            <w:rStyle w:val="Hyperlink"/>
-            <w:sz w:val="21"/>
-            <w:szCs w:val="21"/>
-          </w:rPr>
-          <w:t>r</w:t>
-        </w:r>
-        <w:r>
-          <w:rPr>
-            <w:rStyle w:val="Hyperlink"/>
-            <w:sz w:val="21"/>
-            <w:szCs w:val="21"/>
-          </w:rPr>
-          <w:t>g/faq/</w:t>
+          <w:t>https://bibleineverylanguage.org/faq/</w:t>
         </w:r>
       </w:hyperlink>
       <w:r>
@@ -37593,16 +36435,7 @@
             <w:sz w:val="21"/>
             <w:szCs w:val="21"/>
           </w:rPr>
-          <w:t>http://ufw.io/form</w:t>
-        </w:r>
-        <w:r>
-          <w:rPr>
-            <w:rStyle w:val="Hyperlink"/>
-            <w:rFonts w:cstheme="minorHAnsi"/>
-            <w:sz w:val="21"/>
-            <w:szCs w:val="21"/>
-          </w:rPr>
-          <w:t>s</w:t>
+          <w:t>http://ufw.io/forms</w:t>
         </w:r>
       </w:hyperlink>
       <w:r>
@@ -37626,8 +36459,8 @@
       <w:pPr>
         <w:pStyle w:val="Heading4"/>
       </w:pPr>
-      <w:bookmarkStart w:id="73" w:name="_Reviewing_the_Project"/>
-      <w:bookmarkEnd w:id="73"/>
+      <w:bookmarkStart w:id="74" w:name="_Reviewing_the_Project"/>
+      <w:bookmarkEnd w:id="74"/>
       <w:r>
         <w:t>Reviewing the Project</w:t>
       </w:r>
@@ -38277,6 +37110,7 @@
           <w:sz w:val="21"/>
           <w:szCs w:val="21"/>
         </w:rPr>
+        <w:lastRenderedPageBreak/>
         <w:t xml:space="preserve">When you have finished adding contributors, click </w:t>
       </w:r>
       <w:r>
@@ -38493,25 +37327,7 @@
             <w:sz w:val="21"/>
             <w:szCs w:val="21"/>
           </w:rPr>
-          <w:t>prerequ</w:t>
-        </w:r>
-        <w:r>
-          <w:rPr>
-            <w:rStyle w:val="Hyperlink"/>
-            <w:rFonts w:cstheme="minorHAnsi"/>
-            <w:sz w:val="21"/>
-            <w:szCs w:val="21"/>
-          </w:rPr>
-          <w:t>i</w:t>
-        </w:r>
-        <w:r>
-          <w:rPr>
-            <w:rStyle w:val="Hyperlink"/>
-            <w:rFonts w:cstheme="minorHAnsi"/>
-            <w:sz w:val="21"/>
-            <w:szCs w:val="21"/>
-          </w:rPr>
-          <w:t>sites</w:t>
+          <w:t>prerequisites</w:t>
         </w:r>
       </w:hyperlink>
       <w:r>
@@ -38530,25 +37346,7 @@
             <w:sz w:val="21"/>
             <w:szCs w:val="21"/>
           </w:rPr>
-          <w:t>http://uf</w:t>
-        </w:r>
-        <w:r>
-          <w:rPr>
-            <w:rStyle w:val="Hyperlink"/>
-            <w:rFonts w:cstheme="minorHAnsi"/>
-            <w:sz w:val="21"/>
-            <w:szCs w:val="21"/>
-          </w:rPr>
-          <w:t>w</w:t>
-        </w:r>
-        <w:r>
-          <w:rPr>
-            <w:rStyle w:val="Hyperlink"/>
-            <w:rFonts w:cstheme="minorHAnsi"/>
-            <w:sz w:val="21"/>
-            <w:szCs w:val="21"/>
-          </w:rPr>
-          <w:t>.io/forms</w:t>
+          <w:t>http://ufw.io/forms</w:t>
         </w:r>
       </w:hyperlink>
       <w:r>
@@ -38744,23 +37542,7 @@
             <w:sz w:val="21"/>
             <w:szCs w:val="21"/>
           </w:rPr>
-          <w:t>https://bibleine</w:t>
-        </w:r>
-        <w:r>
-          <w:rPr>
-            <w:rStyle w:val="Hyperlink"/>
-            <w:sz w:val="21"/>
-            <w:szCs w:val="21"/>
-          </w:rPr>
-          <w:t>v</w:t>
-        </w:r>
-        <w:r>
-          <w:rPr>
-            <w:rStyle w:val="Hyperlink"/>
-            <w:sz w:val="21"/>
-            <w:szCs w:val="21"/>
-          </w:rPr>
-          <w:t>erylanguage.org/translations/</w:t>
+          <w:t>https://bibleineverylanguage.org/translations/</w:t>
         </w:r>
       </w:hyperlink>
       <w:r>
@@ -38851,6 +37633,7 @@
         <w:pStyle w:val="Heading5"/>
       </w:pPr>
       <w:r>
+        <w:lastRenderedPageBreak/>
         <w:t>Must All Contributors Be Named?</w:t>
       </w:r>
     </w:p>
@@ -38887,20 +37670,20 @@
           <w:rFonts w:asciiTheme="minorHAnsi" w:hAnsiTheme="minorHAnsi" w:cstheme="minorHAnsi"/>
         </w:rPr>
       </w:pPr>
-      <w:bookmarkStart w:id="74" w:name="_Settings_Menu_2"/>
-      <w:bookmarkStart w:id="75" w:name="_Settings_Window"/>
-      <w:bookmarkStart w:id="76" w:name="_Modifying_Program_Settings"/>
-      <w:bookmarkStart w:id="77" w:name="_Toc25743511"/>
-      <w:bookmarkEnd w:id="74"/>
+      <w:bookmarkStart w:id="75" w:name="_Settings_Menu_2"/>
+      <w:bookmarkStart w:id="76" w:name="_Settings_Window"/>
+      <w:bookmarkStart w:id="77" w:name="_Modifying_Program_Settings"/>
+      <w:bookmarkStart w:id="78" w:name="_Toc25743511"/>
       <w:bookmarkEnd w:id="75"/>
       <w:bookmarkEnd w:id="76"/>
+      <w:bookmarkEnd w:id="77"/>
       <w:r>
         <w:rPr>
           <w:rFonts w:asciiTheme="minorHAnsi" w:hAnsiTheme="minorHAnsi" w:cstheme="minorHAnsi"/>
         </w:rPr>
         <w:t>Modifying Program Settings</w:t>
       </w:r>
-      <w:bookmarkEnd w:id="77"/>
+      <w:bookmarkEnd w:id="78"/>
     </w:p>
     <w:p>
       <w:pPr>
@@ -39581,16 +38364,15 @@
           <w:lang w:bidi="km-KH"/>
         </w:rPr>
       </w:pPr>
-      <w:bookmarkStart w:id="78" w:name="_Toc25743512"/>
-      <w:bookmarkStart w:id="79" w:name="_GoBack"/>
+      <w:bookmarkStart w:id="79" w:name="_Toc25743512"/>
+      <w:r>
+        <w:rPr>
+          <w:lang w:bidi="km-KH"/>
+        </w:rPr>
+        <w:lastRenderedPageBreak/>
+        <w:t>General Settings</w:t>
+      </w:r>
       <w:bookmarkEnd w:id="79"/>
-      <w:r>
-        <w:rPr>
-          <w:lang w:bidi="km-KH"/>
-        </w:rPr>
-        <w:t>General Settings</w:t>
-      </w:r>
-      <w:bookmarkEnd w:id="78"/>
     </w:p>
     <w:p>
       <w:pPr>
@@ -39713,7 +38495,7 @@
             <w:szCs w:val="21"/>
             <w:lang w:bidi="km-KH"/>
           </w:rPr>
-          <w:t>Ho</w:t>
+          <w:t xml:space="preserve">How do I set up to </w:t>
         </w:r>
         <w:r>
           <w:rPr>
@@ -39723,47 +38505,7 @@
             <w:szCs w:val="21"/>
             <w:lang w:bidi="km-KH"/>
           </w:rPr>
-          <w:t>w</w:t>
-        </w:r>
-        <w:r>
-          <w:rPr>
-            <w:rStyle w:val="Hyperlink"/>
-            <w:rFonts w:eastAsia="Times New Roman" w:cstheme="minorHAnsi"/>
-            <w:sz w:val="21"/>
-            <w:szCs w:val="21"/>
-            <w:lang w:bidi="km-KH"/>
-          </w:rPr>
-          <w:t xml:space="preserve"> do I set up to </w:t>
-        </w:r>
-        <w:r>
-          <w:rPr>
-            <w:rStyle w:val="Hyperlink"/>
-            <w:rFonts w:eastAsia="Times New Roman" w:cstheme="minorHAnsi"/>
-            <w:sz w:val="21"/>
-            <w:szCs w:val="21"/>
-            <w:lang w:bidi="km-KH"/>
-          </w:rPr>
-          <w:t>translate Bible</w:t>
-        </w:r>
-        <w:r>
-          <w:rPr>
-            <w:rStyle w:val="Hyperlink"/>
-            <w:rFonts w:eastAsia="Times New Roman" w:cstheme="minorHAnsi"/>
-            <w:sz w:val="21"/>
-            <w:szCs w:val="21"/>
-            <w:lang w:bidi="km-KH"/>
-          </w:rPr>
-          <w:t xml:space="preserve"> </w:t>
-        </w:r>
-        <w:r>
-          <w:rPr>
-            <w:rStyle w:val="Hyperlink"/>
-            <w:rFonts w:eastAsia="Times New Roman" w:cstheme="minorHAnsi"/>
-            <w:sz w:val="21"/>
-            <w:szCs w:val="21"/>
-            <w:lang w:bidi="km-KH"/>
-          </w:rPr>
-          <w:t>resources (GL Project)</w:t>
+          <w:t>translate Bible resources (GL Project)</w:t>
         </w:r>
         <w:r>
           <w:rPr>
@@ -39845,27 +38587,7 @@
             <w:szCs w:val="21"/>
             <w:lang w:bidi="km-KH"/>
           </w:rPr>
-          <w:t>Blind Ed</w:t>
-        </w:r>
-        <w:r>
-          <w:rPr>
-            <w:rStyle w:val="Hyperlink"/>
-            <w:rFonts w:eastAsia="Times New Roman" w:cstheme="minorHAnsi"/>
-            <w:sz w:val="21"/>
-            <w:szCs w:val="21"/>
-            <w:lang w:bidi="km-KH"/>
-          </w:rPr>
-          <w:t>i</w:t>
-        </w:r>
-        <w:r>
-          <w:rPr>
-            <w:rStyle w:val="Hyperlink"/>
-            <w:rFonts w:eastAsia="Times New Roman" w:cstheme="minorHAnsi"/>
-            <w:sz w:val="21"/>
-            <w:szCs w:val="21"/>
-            <w:lang w:bidi="km-KH"/>
-          </w:rPr>
-          <w:t>t Mode</w:t>
+          <w:t>Blind Edit Mode</w:t>
         </w:r>
       </w:hyperlink>
       <w:r>
@@ -40177,6 +38899,7 @@
           <w:szCs w:val="21"/>
           <w:lang w:eastAsia="en-US"/>
         </w:rPr>
+        <w:lastRenderedPageBreak/>
         <w:drawing>
           <wp:inline distT="0" distB="0" distL="0" distR="0" wp14:anchorId="77EF585D" wp14:editId="0A20D577">
             <wp:extent cx="2277585" cy="2351422"/>
@@ -41027,6 +39750,7 @@
           <w:szCs w:val="21"/>
           <w:lang w:bidi="km-KH"/>
         </w:rPr>
+        <w:lastRenderedPageBreak/>
         <w:t>Backup Location</w:t>
       </w:r>
     </w:p>
@@ -41589,6 +40313,7 @@
           <w:szCs w:val="21"/>
           <w:lang w:bidi="km-KH"/>
         </w:rPr>
+        <w:lastRenderedPageBreak/>
         <w:t>Translation Guidelines</w:t>
       </w:r>
       <w:r>
@@ -41958,29 +40683,7 @@
           <w:szCs w:val="21"/>
           <w:lang w:bidi="km-KH"/>
         </w:rPr>
-        <w:t xml:space="preserve">The WACS or </w:t>
-      </w:r>
-      <w:proofErr w:type="spellStart"/>
-      <w:r>
-        <w:rPr>
-          <w:rFonts w:eastAsia="Times New Roman" w:cstheme="minorHAnsi"/>
-          <w:color w:val="24292E"/>
-          <w:sz w:val="21"/>
-          <w:szCs w:val="21"/>
-          <w:lang w:bidi="km-KH"/>
-        </w:rPr>
-        <w:t>unfoldingWord</w:t>
-      </w:r>
-      <w:proofErr w:type="spellEnd"/>
-      <w:r>
-        <w:rPr>
-          <w:rFonts w:eastAsia="Times New Roman" w:cstheme="minorHAnsi"/>
-          <w:color w:val="24292E"/>
-          <w:sz w:val="21"/>
-          <w:szCs w:val="21"/>
-          <w:lang w:bidi="km-KH"/>
-        </w:rPr>
-        <w:t xml:space="preserve"> media server, depending on what you choose for Server Suite. Don't change this value unless directed to do so by a support technician.</w:t>
+        <w:t>The WACS or unfoldingWord media server, depending on what you choose for Server Suite. Don't change this value unless directed to do so by a support technician.</w:t>
       </w:r>
       <w:r>
         <w:rPr>
@@ -42224,6 +40927,7 @@
           <w:szCs w:val="21"/>
           <w:lang w:bidi="km-KH"/>
         </w:rPr>
+        <w:lastRenderedPageBreak/>
         <w:t>Update List of Available Source Texts</w:t>
       </w:r>
     </w:p>
@@ -42707,6 +41411,7 @@
           <w:szCs w:val="21"/>
           <w:lang w:bidi="km-KH"/>
         </w:rPr>
+        <w:lastRenderedPageBreak/>
         <w:t>By Language – this choice enables you to download multiple books at once for a single language. If you choose to view by language and select a language, only the books that are available for that language are shown. Other books may become available as more source texts get translated and checked.</w:t>
       </w:r>
       <w:r>
@@ -43005,6 +41710,7 @@
           <w:sz w:val="21"/>
           <w:szCs w:val="21"/>
         </w:rPr>
+        <w:lastRenderedPageBreak/>
         <w:drawing>
           <wp:inline distT="0" distB="0" distL="0" distR="0" wp14:anchorId="72F6EEF5" wp14:editId="063A10E3">
             <wp:extent cx="3566160" cy="2889504"/>
@@ -43289,6 +41995,7 @@
           <w:szCs w:val="21"/>
           <w:lang w:bidi="km-KH"/>
         </w:rPr>
+        <w:lastRenderedPageBreak/>
         <w:t xml:space="preserve">Note: </w:t>
       </w:r>
       <w:r>
@@ -43732,6 +42439,7 @@
           <w:sz w:val="21"/>
           <w:szCs w:val="21"/>
         </w:rPr>
+        <w:lastRenderedPageBreak/>
         <w:drawing>
           <wp:inline distT="0" distB="0" distL="0" distR="0" wp14:anchorId="294FC217" wp14:editId="73D5C31F">
             <wp:extent cx="3566160" cy="2029968"/>
@@ -44059,6 +42767,7 @@
           <w:szCs w:val="21"/>
           <w:lang w:bidi="km-KH"/>
         </w:rPr>
+        <w:lastRenderedPageBreak/>
         <w:t xml:space="preserve">A progress window opens. At the end of the </w:t>
       </w:r>
       <w:r>
@@ -53910,6 +52619,7 @@
   <w:style w:type="character" w:default="1" w:styleId="DefaultParagraphFont">
     <w:name w:val="Default Paragraph Font"/>
     <w:uiPriority w:val="1"/>
+    <w:semiHidden/>
     <w:unhideWhenUsed/>
   </w:style>
   <w:style w:type="table" w:default="1" w:styleId="TableNormal">
@@ -54608,7 +53318,7 @@
 </file>
 
 <file path=customXml/itemProps1.xml><?xml version="1.0" encoding="utf-8"?>
-<ds:datastoreItem xmlns:ds="http://schemas.openxmlformats.org/officeDocument/2006/customXml" ds:itemID="{6D93F337-CB9E-444B-AE84-3BFEF9EB1F85}">
+<ds:datastoreItem xmlns:ds="http://schemas.openxmlformats.org/officeDocument/2006/customXml" ds:itemID="{5F72BB6A-5526-4339-A385-B760E8EE13CC}">
   <ds:schemaRefs>
     <ds:schemaRef ds:uri="http://schemas.openxmlformats.org/officeDocument/2006/bibliography"/>
   </ds:schemaRefs>
